--- a/template_command_large.docx
+++ b/template_command_large.docx
@@ -6,7 +6,7 @@
       <w:pPr>
         <w:jc w:val="center"/>
         <w:rPr>
-          <w:rFonts w:ascii="TH Sarabun New" w:hAnsi="TH Sarabun New" w:cs="TH Sarabun New" w:hint="cs"/>
+          <w:rFonts w:ascii="TH Sarabun New" w:hAnsi="TH Sarabun New" w:cs="TH Sarabun New"/>
           <w:sz w:val="32"/>
           <w:szCs w:val="32"/>
           <w:lang w:val="en-US"/>
@@ -80,7 +80,7 @@
       <w:pPr>
         <w:jc w:val="center"/>
         <w:rPr>
-          <w:rFonts w:ascii="TH Sarabun New" w:hAnsi="TH Sarabun New" w:cs="TH Sarabun New" w:hint="cs"/>
+          <w:rFonts w:ascii="TH Sarabun New" w:hAnsi="TH Sarabun New" w:cs="TH Sarabun New"/>
           <w:sz w:val="32"/>
           <w:szCs w:val="32"/>
           <w:lang w:val="en-US"/>
@@ -91,7 +91,7 @@
       <w:pPr>
         <w:jc w:val="center"/>
         <w:rPr>
-          <w:rFonts w:ascii="TH Sarabun New" w:hAnsi="TH Sarabun New" w:cs="TH Sarabun New" w:hint="cs"/>
+          <w:rFonts w:ascii="TH Sarabun New" w:hAnsi="TH Sarabun New" w:cs="TH Sarabun New"/>
           <w:sz w:val="32"/>
           <w:szCs w:val="32"/>
           <w:lang w:val="en-US"/>
@@ -102,7 +102,7 @@
       <w:pPr>
         <w:jc w:val="center"/>
         <w:rPr>
-          <w:rFonts w:ascii="TH Sarabun New" w:hAnsi="TH Sarabun New" w:cs="TH Sarabun New" w:hint="cs"/>
+          <w:rFonts w:ascii="TH Sarabun New" w:hAnsi="TH Sarabun New" w:cs="TH Sarabun New"/>
           <w:sz w:val="32"/>
           <w:szCs w:val="32"/>
           <w:lang w:val="en-US"/>
@@ -114,7 +114,7 @@
         <w:spacing w:before="240"/>
         <w:jc w:val="center"/>
         <w:rPr>
-          <w:rFonts w:ascii="TH Sarabun New" w:hAnsi="TH Sarabun New" w:cs="TH Sarabun New" w:hint="cs"/>
+          <w:rFonts w:ascii="TH Sarabun New" w:hAnsi="TH Sarabun New" w:cs="TH Sarabun New"/>
           <w:b/>
           <w:bCs/>
           <w:sz w:val="32"/>
@@ -143,6 +143,7 @@
           <w:rFonts w:ascii="TH Sarabun New" w:hAnsi="TH Sarabun New" w:cs="TH Sarabun New" w:hint="cs"/>
           <w:sz w:val="32"/>
           <w:szCs w:val="32"/>
+          <w:cs/>
           <w:lang w:val="en-US"/>
         </w:rPr>
       </w:pPr>
@@ -160,27 +161,15 @@
       </w:r>
       <w:r>
         <w:rPr>
-          <w:rFonts w:ascii="TH Sarabun New" w:hAnsi="TH Sarabun New" w:cs="TH Sarabun New" w:hint="cs"/>
-          <w:sz w:val="32"/>
-          <w:szCs w:val="32"/>
-          <w:lang w:val="en-US"/>
-        </w:rPr>
-        <w:t>{{YYYY}}</w:t>
-      </w:r>
-    </w:p>
-    <w:p>
-      <w:pPr>
-        <w:jc w:val="center"/>
-        <w:rPr>
-          <w:rFonts w:ascii="TH Sarabun New" w:hAnsi="TH Sarabun New" w:cs="TH Sarabun New" w:hint="cs"/>
+          <w:rFonts w:ascii="TH Sarabun New" w:hAnsi="TH Sarabun New" w:cs="TH Sarabun New"/>
           <w:b/>
           <w:bCs/>
           <w:sz w:val="32"/>
           <w:szCs w:val="32"/>
-          <w:cs/>
-          <w:lang w:val="en-US"/>
-        </w:rPr>
-      </w:pPr>
+          <w:lang w:val="en-US"/>
+        </w:rPr>
+        <w:t xml:space="preserve"> </w:t>
+      </w:r>
       <w:r>
         <w:rPr>
           <w:rFonts w:ascii="TH Sarabun New" w:hAnsi="TH Sarabun New" w:cs="TH Sarabun New" w:hint="cs"/>
@@ -191,6 +180,32 @@
           <w:cs/>
           <w:lang w:val="en-US"/>
         </w:rPr>
+        <w:t>๒๕๖๙</w:t>
+      </w:r>
+    </w:p>
+    <w:p>
+      <w:pPr>
+        <w:jc w:val="center"/>
+        <w:rPr>
+          <w:rFonts w:ascii="TH Sarabun New" w:hAnsi="TH Sarabun New" w:cs="TH Sarabun New"/>
+          <w:b/>
+          <w:bCs/>
+          <w:sz w:val="32"/>
+          <w:szCs w:val="32"/>
+          <w:cs/>
+          <w:lang w:val="en-US"/>
+        </w:rPr>
+      </w:pPr>
+      <w:r>
+        <w:rPr>
+          <w:rFonts w:ascii="TH Sarabun New" w:hAnsi="TH Sarabun New" w:cs="TH Sarabun New" w:hint="cs"/>
+          <w:b/>
+          <w:bCs/>
+          <w:sz w:val="32"/>
+          <w:szCs w:val="32"/>
+          <w:cs/>
+          <w:lang w:val="en-US"/>
+        </w:rPr>
         <w:t>เรื่อง อนุญาตให้ข้าราชการครูและบุคลากรทางการศึกษาเดินทางไปราชการ</w:t>
       </w:r>
     </w:p>
@@ -545,12 +560,13 @@
       </w:r>
       <w:r>
         <w:rPr>
-          <w:rFonts w:ascii="TH Sarabun New" w:hAnsi="TH Sarabun New" w:cs="TH Sarabun New"/>
-          <w:sz w:val="32"/>
-          <w:szCs w:val="32"/>
-          <w:lang w:val="en-US"/>
-        </w:rPr>
-        <w:t>{{YYYY}}</w:t>
+          <w:rFonts w:ascii="TH Sarabun New" w:hAnsi="TH Sarabun New" w:cs="TH Sarabun New" w:hint="cs"/>
+          <w:sz w:val="32"/>
+          <w:szCs w:val="32"/>
+          <w:cs/>
+          <w:lang w:val="en-US"/>
+        </w:rPr>
+        <w:t>๒๕๖๙</w:t>
       </w:r>
     </w:p>
     <w:p>

--- a/template_command_large.docx
+++ b/template_command_large.docx
@@ -140,7 +140,7 @@
       <w:pPr>
         <w:jc w:val="center"/>
         <w:rPr>
-          <w:rFonts w:ascii="TH Sarabun New" w:hAnsi="TH Sarabun New" w:cs="TH Sarabun New" w:hint="cs"/>
+          <w:rFonts w:ascii="TH Sarabun New" w:hAnsi="TH Sarabun New" w:cs="TH Sarabun New"/>
           <w:sz w:val="32"/>
           <w:szCs w:val="32"/>
           <w:cs/>
@@ -172,6 +172,31 @@
       </w:r>
       <w:r>
         <w:rPr>
+          <w:rFonts w:ascii="TH Sarabun New" w:hAnsi="TH Sarabun New" w:cs="TH Sarabun New"/>
+          <w:b/>
+          <w:bCs/>
+          <w:sz w:val="32"/>
+          <w:szCs w:val="32"/>
+          <w:lang w:val="en-US"/>
+        </w:rPr>
+        <w:t>{{YYYY}}</w:t>
+      </w:r>
+    </w:p>
+    <w:p>
+      <w:pPr>
+        <w:jc w:val="center"/>
+        <w:rPr>
+          <w:rFonts w:ascii="TH Sarabun New" w:hAnsi="TH Sarabun New" w:cs="TH Sarabun New"/>
+          <w:b/>
+          <w:bCs/>
+          <w:sz w:val="32"/>
+          <w:szCs w:val="32"/>
+          <w:cs/>
+          <w:lang w:val="en-US"/>
+        </w:rPr>
+      </w:pPr>
+      <w:r>
+        <w:rPr>
           <w:rFonts w:ascii="TH Sarabun New" w:hAnsi="TH Sarabun New" w:cs="TH Sarabun New" w:hint="cs"/>
           <w:b/>
           <w:bCs/>
@@ -180,7 +205,7 @@
           <w:cs/>
           <w:lang w:val="en-US"/>
         </w:rPr>
-        <w:t>๒๕๖๙</w:t>
+        <w:t>เรื่อง อนุญาตให้ข้าราชการครูและบุคลากรทางการศึกษาเดินทางไปราชการ</w:t>
       </w:r>
     </w:p>
     <w:p>
@@ -188,14 +213,169 @@
         <w:jc w:val="center"/>
         <w:rPr>
           <w:rFonts w:ascii="TH Sarabun New" w:hAnsi="TH Sarabun New" w:cs="TH Sarabun New"/>
-          <w:b/>
-          <w:bCs/>
-          <w:sz w:val="32"/>
-          <w:szCs w:val="32"/>
-          <w:cs/>
-          <w:lang w:val="en-US"/>
-        </w:rPr>
-      </w:pPr>
+          <w:sz w:val="32"/>
+          <w:szCs w:val="32"/>
+          <w:lang w:val="en-US"/>
+        </w:rPr>
+      </w:pPr>
+      <w:r>
+        <w:rPr>
+          <w:rFonts w:ascii="TH Sarabun New" w:hAnsi="TH Sarabun New" w:cs="TH Sarabun New"/>
+          <w:sz w:val="32"/>
+          <w:szCs w:val="32"/>
+          <w:lang w:val="en-US"/>
+        </w:rPr>
+        <w:t>-------------------------------------------------</w:t>
+      </w:r>
+    </w:p>
+    <w:p>
+      <w:pPr>
+        <w:jc w:val="thaiDistribute"/>
+        <w:rPr>
+          <w:rFonts w:ascii="TH Sarabun New" w:hAnsi="TH Sarabun New" w:cs="TH Sarabun New"/>
+          <w:sz w:val="32"/>
+          <w:szCs w:val="32"/>
+          <w:lang w:val="en-US"/>
+        </w:rPr>
+      </w:pPr>
+      <w:r>
+        <w:rPr>
+          <w:rFonts w:ascii="TH Sarabun New" w:hAnsi="TH Sarabun New" w:cs="TH Sarabun New"/>
+          <w:sz w:val="32"/>
+          <w:szCs w:val="32"/>
+          <w:lang w:val="en-US"/>
+        </w:rPr>
+        <w:tab/>
+      </w:r>
+      <w:r>
+        <w:rPr>
+          <w:rFonts w:ascii="TH Sarabun New" w:hAnsi="TH Sarabun New" w:cs="TH Sarabun New"/>
+          <w:sz w:val="32"/>
+          <w:szCs w:val="32"/>
+          <w:lang w:val="en-US"/>
+        </w:rPr>
+        <w:tab/>
+      </w:r>
+      <w:r>
+        <w:rPr>
+          <w:rFonts w:ascii="TH Sarabun New" w:hAnsi="TH Sarabun New" w:cs="TH Sarabun New" w:hint="cs"/>
+          <w:sz w:val="32"/>
+          <w:szCs w:val="32"/>
+          <w:cs/>
+          <w:lang w:val="en-US"/>
+        </w:rPr>
+        <w:t>ด้วยข้าราชการครูและบุคลากรทางการศึกษาโรงเรียนวังน้ำเย็นวิทยาคม มีความประสงค์จะเดินทางไปราชการ เพื่อ</w:t>
+      </w:r>
+      <w:r>
+        <w:rPr>
+          <w:rFonts w:ascii="TH Sarabun New" w:hAnsi="TH Sarabun New" w:cs="TH Sarabun New"/>
+          <w:sz w:val="32"/>
+          <w:szCs w:val="32"/>
+          <w:lang w:val="en-US"/>
+        </w:rPr>
+        <w:t xml:space="preserve">{{purpose}} {{date_range}} </w:t>
+      </w:r>
+      <w:r>
+        <w:rPr>
+          <w:rFonts w:ascii="TH Sarabun New" w:hAnsi="TH Sarabun New" w:cs="TH Sarabun New" w:hint="cs"/>
+          <w:sz w:val="32"/>
+          <w:szCs w:val="32"/>
+          <w:cs/>
+          <w:lang w:val="en-US"/>
+        </w:rPr>
+        <w:t xml:space="preserve">ณ </w:t>
+      </w:r>
+      <w:r>
+        <w:rPr>
+          <w:rFonts w:ascii="TH Sarabun New" w:hAnsi="TH Sarabun New" w:cs="TH Sarabun New"/>
+          <w:sz w:val="32"/>
+          <w:szCs w:val="32"/>
+          <w:lang w:val="en-US"/>
+        </w:rPr>
+        <w:t xml:space="preserve">{{location}} </w:t>
+      </w:r>
+      <w:r>
+        <w:rPr>
+          <w:rFonts w:ascii="TH Sarabun New" w:hAnsi="TH Sarabun New" w:cs="TH Sarabun New" w:hint="cs"/>
+          <w:sz w:val="32"/>
+          <w:szCs w:val="32"/>
+          <w:cs/>
+          <w:lang w:val="en-US"/>
+        </w:rPr>
+        <w:t>นั้น</w:t>
+      </w:r>
+    </w:p>
+    <w:p>
+      <w:pPr>
+        <w:spacing w:before="240"/>
+        <w:jc w:val="thaiDistribute"/>
+        <w:rPr>
+          <w:rFonts w:ascii="TH Sarabun New" w:hAnsi="TH Sarabun New" w:cs="TH Sarabun New"/>
+          <w:sz w:val="32"/>
+          <w:szCs w:val="32"/>
+          <w:lang w:val="en-US"/>
+        </w:rPr>
+      </w:pPr>
+      <w:r>
+        <w:rPr>
+          <w:rFonts w:ascii="TH Sarabun New" w:hAnsi="TH Sarabun New" w:cs="TH Sarabun New"/>
+          <w:sz w:val="32"/>
+          <w:szCs w:val="32"/>
+          <w:cs/>
+          <w:lang w:val="en-US"/>
+        </w:rPr>
+        <w:tab/>
+      </w:r>
+      <w:r>
+        <w:rPr>
+          <w:rFonts w:ascii="TH Sarabun New" w:hAnsi="TH Sarabun New" w:cs="TH Sarabun New"/>
+          <w:sz w:val="32"/>
+          <w:szCs w:val="32"/>
+          <w:cs/>
+          <w:lang w:val="en-US"/>
+        </w:rPr>
+        <w:tab/>
+      </w:r>
+      <w:r>
+        <w:rPr>
+          <w:rFonts w:ascii="TH Sarabun New" w:hAnsi="TH Sarabun New" w:cs="TH Sarabun New" w:hint="cs"/>
+          <w:sz w:val="32"/>
+          <w:szCs w:val="32"/>
+          <w:cs/>
+          <w:lang w:val="en-US"/>
+        </w:rPr>
+        <w:t xml:space="preserve">อาศัยอำนาจตามความในมาตรา ๓๙ แห่งพระราชบัญญัติระเบียบบริหารราชการกระทรวงศึกษาธิการ พ.ศ. ๒๕๔๖ คำสั่งสำนักงานคณะกรรมการการศึกษาขั้นพื้นฐาน ที่ ๑๓๖๕/๒๕๖๐ </w:t>
+      </w:r>
+      <w:r>
+        <w:rPr>
+          <w:rFonts w:ascii="TH Sarabun New" w:hAnsi="TH Sarabun New" w:cs="TH Sarabun New" w:hint="cs"/>
+          <w:sz w:val="32"/>
+          <w:szCs w:val="32"/>
+          <w:cs/>
+          <w:lang w:val="en-US"/>
+        </w:rPr>
+        <w:t xml:space="preserve">  </w:t>
+      </w:r>
+      <w:r>
+        <w:rPr>
+          <w:rFonts w:ascii="TH Sarabun New" w:hAnsi="TH Sarabun New" w:cs="TH Sarabun New" w:hint="cs"/>
+          <w:sz w:val="32"/>
+          <w:szCs w:val="32"/>
+          <w:cs/>
+          <w:lang w:val="en-US"/>
+        </w:rPr>
+        <w:t>เรื่อง มอบอำนาจอนุมัติการเดินทางไปราชการ ข้อ ๕ ผู้อำนวยการสถานศึกษา ป</w:t>
+      </w:r>
+      <w:r>
+        <w:rPr>
+          <w:rFonts w:ascii="TH Sarabun New" w:hAnsi="TH Sarabun New" w:cs="TH Sarabun New" w:hint="cs"/>
+          <w:sz w:val="32"/>
+          <w:szCs w:val="32"/>
+          <w:cs/>
+          <w:lang w:val="en-US"/>
+        </w:rPr>
+        <w:t xml:space="preserve">ฏิบัติหน้าที่ราชการแทน เลขาธิการคณะกรรมการการศึกษาขั้นพื้นฐาน จึงอนุญาตให้ </w:t>
+      </w:r>
       <w:r>
         <w:rPr>
           <w:rFonts w:ascii="TH Sarabun New" w:hAnsi="TH Sarabun New" w:cs="TH Sarabun New" w:hint="cs"/>
@@ -206,8 +386,197 @@
           <w:cs/>
           <w:lang w:val="en-US"/>
         </w:rPr>
-        <w:t>เรื่อง อนุญาตให้ข้าราชการครูและบุคลากรทางการศึกษาเดินทางไปราชการ</w:t>
-      </w:r>
+        <w:t>ข้าราชการครูและคณะดังรายชื่อที่แนบ</w:t>
+      </w:r>
+      <w:r>
+        <w:rPr>
+          <w:rFonts w:ascii="TH Sarabun New" w:hAnsi="TH Sarabun New" w:cs="TH Sarabun New" w:hint="cs"/>
+          <w:sz w:val="32"/>
+          <w:szCs w:val="32"/>
+          <w:cs/>
+          <w:lang w:val="en-US"/>
+        </w:rPr>
+        <w:t xml:space="preserve">       </w:t>
+      </w:r>
+      <w:r>
+        <w:rPr>
+          <w:rFonts w:ascii="TH Sarabun New" w:hAnsi="TH Sarabun New" w:cs="TH Sarabun New" w:hint="cs"/>
+          <w:sz w:val="32"/>
+          <w:szCs w:val="32"/>
+          <w:cs/>
+          <w:lang w:val="en-US"/>
+        </w:rPr>
+        <w:t>เดินทางไปราชการ ตามวัน เวลา และสถานที่ดังกล่าว</w:t>
+      </w:r>
+      <w:r>
+        <w:rPr>
+          <w:rFonts w:ascii="TH Sarabun New" w:hAnsi="TH Sarabun New" w:cs="TH Sarabun New" w:hint="cs"/>
+          <w:sz w:val="32"/>
+          <w:szCs w:val="32"/>
+          <w:cs/>
+          <w:lang w:val="en-US"/>
+        </w:rPr>
+        <w:t xml:space="preserve"> </w:t>
+      </w:r>
+    </w:p>
+    <w:p>
+      <w:pPr>
+        <w:rPr>
+          <w:rFonts w:ascii="TH Sarabun New" w:hAnsi="TH Sarabun New" w:cs="TH Sarabun New"/>
+          <w:sz w:val="32"/>
+          <w:szCs w:val="32"/>
+          <w:lang w:val="en-US"/>
+        </w:rPr>
+      </w:pPr>
+      <w:r>
+        <w:rPr>
+          <w:rFonts w:ascii="TH Sarabun New" w:hAnsi="TH Sarabun New" w:cs="TH Sarabun New"/>
+          <w:sz w:val="32"/>
+          <w:szCs w:val="32"/>
+          <w:cs/>
+          <w:lang w:val="en-US"/>
+        </w:rPr>
+        <w:tab/>
+      </w:r>
+      <w:r>
+        <w:rPr>
+          <w:rFonts w:ascii="TH Sarabun New" w:hAnsi="TH Sarabun New" w:cs="TH Sarabun New"/>
+          <w:sz w:val="32"/>
+          <w:szCs w:val="32"/>
+          <w:cs/>
+          <w:lang w:val="en-US"/>
+        </w:rPr>
+        <w:tab/>
+      </w:r>
+    </w:p>
+    <w:p>
+      <w:pPr>
+        <w:rPr>
+          <w:rFonts w:ascii="TH Sarabun New" w:hAnsi="TH Sarabun New" w:cs="TH Sarabun New"/>
+          <w:sz w:val="32"/>
+          <w:szCs w:val="32"/>
+          <w:lang w:val="en-US"/>
+        </w:rPr>
+      </w:pPr>
+    </w:p>
+    <w:p>
+      <w:pPr>
+        <w:rPr>
+          <w:rFonts w:ascii="TH Sarabun New" w:hAnsi="TH Sarabun New" w:cs="TH Sarabun New"/>
+          <w:sz w:val="32"/>
+          <w:szCs w:val="32"/>
+          <w:lang w:val="en-US"/>
+        </w:rPr>
+      </w:pPr>
+      <w:r>
+        <w:rPr>
+          <w:rFonts w:ascii="TH Sarabun New" w:hAnsi="TH Sarabun New" w:cs="TH Sarabun New"/>
+          <w:sz w:val="32"/>
+          <w:szCs w:val="32"/>
+          <w:cs/>
+          <w:lang w:val="en-US"/>
+        </w:rPr>
+        <w:tab/>
+      </w:r>
+      <w:r>
+        <w:rPr>
+          <w:rFonts w:ascii="TH Sarabun New" w:hAnsi="TH Sarabun New" w:cs="TH Sarabun New"/>
+          <w:sz w:val="32"/>
+          <w:szCs w:val="32"/>
+          <w:cs/>
+          <w:lang w:val="en-US"/>
+        </w:rPr>
+        <w:tab/>
+      </w:r>
+      <w:r>
+        <w:rPr>
+          <w:rFonts w:ascii="TH Sarabun New" w:hAnsi="TH Sarabun New" w:cs="TH Sarabun New" w:hint="cs"/>
+          <w:sz w:val="32"/>
+          <w:szCs w:val="32"/>
+          <w:cs/>
+          <w:lang w:val="en-US"/>
+        </w:rPr>
+        <w:t xml:space="preserve">สั่ง ณ วันที่ </w:t>
+      </w:r>
+      <w:r>
+        <w:rPr>
+          <w:rFonts w:ascii="TH Sarabun New" w:hAnsi="TH Sarabun New" w:cs="TH Sarabun New"/>
+          <w:sz w:val="32"/>
+          <w:szCs w:val="32"/>
+          <w:cs/>
+          <w:lang w:val="en-US"/>
+        </w:rPr>
+        <w:tab/>
+      </w:r>
+      <w:r>
+        <w:rPr>
+          <w:rFonts w:ascii="TH Sarabun New" w:hAnsi="TH Sarabun New" w:cs="TH Sarabun New" w:hint="cs"/>
+          <w:sz w:val="32"/>
+          <w:szCs w:val="32"/>
+          <w:cs/>
+          <w:lang w:val="en-US"/>
+        </w:rPr>
+        <w:t xml:space="preserve">เดือน </w:t>
+      </w:r>
+      <w:r>
+        <w:rPr>
+          <w:rFonts w:ascii="TH Sarabun New" w:hAnsi="TH Sarabun New" w:cs="TH Sarabun New"/>
+          <w:sz w:val="32"/>
+          <w:szCs w:val="32"/>
+          <w:lang w:val="en-US"/>
+        </w:rPr>
+        <w:t xml:space="preserve">{{MMMM}} </w:t>
+      </w:r>
+      <w:r>
+        <w:rPr>
+          <w:rFonts w:ascii="TH Sarabun New" w:hAnsi="TH Sarabun New" w:cs="TH Sarabun New" w:hint="cs"/>
+          <w:sz w:val="32"/>
+          <w:szCs w:val="32"/>
+          <w:cs/>
+          <w:lang w:val="en-US"/>
+        </w:rPr>
+        <w:t xml:space="preserve">พ.ศ. </w:t>
+      </w:r>
+      <w:r>
+        <w:rPr>
+          <w:rFonts w:ascii="TH Sarabun New" w:hAnsi="TH Sarabun New" w:cs="TH Sarabun New"/>
+          <w:sz w:val="32"/>
+          <w:szCs w:val="32"/>
+          <w:lang w:val="en-US"/>
+        </w:rPr>
+        <w:t>{{YYYY}}</w:t>
+      </w:r>
+    </w:p>
+    <w:p>
+      <w:pPr>
+        <w:rPr>
+          <w:rFonts w:ascii="TH Sarabun New" w:hAnsi="TH Sarabun New" w:cs="TH Sarabun New"/>
+          <w:sz w:val="32"/>
+          <w:szCs w:val="32"/>
+          <w:lang w:val="en-US"/>
+        </w:rPr>
+      </w:pPr>
+    </w:p>
+    <w:p>
+      <w:pPr>
+        <w:rPr>
+          <w:rFonts w:ascii="TH Sarabun New" w:hAnsi="TH Sarabun New" w:cs="TH Sarabun New"/>
+          <w:sz w:val="32"/>
+          <w:szCs w:val="32"/>
+          <w:lang w:val="en-US"/>
+        </w:rPr>
+      </w:pPr>
+    </w:p>
+    <w:p>
+      <w:pPr>
+        <w:rPr>
+          <w:rFonts w:ascii="TH Sarabun New" w:hAnsi="TH Sarabun New" w:cs="TH Sarabun New"/>
+          <w:sz w:val="32"/>
+          <w:szCs w:val="32"/>
+          <w:cs/>
+          <w:lang w:val="en-US"/>
+        </w:rPr>
+      </w:pPr>
     </w:p>
     <w:p>
       <w:pPr>
@@ -221,81 +590,26 @@
       </w:pPr>
       <w:r>
         <w:rPr>
-          <w:rFonts w:ascii="TH Sarabun New" w:hAnsi="TH Sarabun New" w:cs="TH Sarabun New"/>
-          <w:sz w:val="32"/>
-          <w:szCs w:val="32"/>
-          <w:lang w:val="en-US"/>
-        </w:rPr>
-        <w:t>-------------------------------------------------</w:t>
-      </w:r>
-    </w:p>
-    <w:p>
-      <w:pPr>
-        <w:jc w:val="thaiDistribute"/>
-        <w:rPr>
-          <w:rFonts w:ascii="TH Sarabun New" w:hAnsi="TH Sarabun New" w:cs="TH Sarabun New"/>
-          <w:sz w:val="32"/>
-          <w:szCs w:val="32"/>
-          <w:lang w:val="en-US"/>
-        </w:rPr>
-      </w:pPr>
-      <w:r>
-        <w:rPr>
-          <w:rFonts w:ascii="TH Sarabun New" w:hAnsi="TH Sarabun New" w:cs="TH Sarabun New"/>
-          <w:sz w:val="32"/>
-          <w:szCs w:val="32"/>
-          <w:lang w:val="en-US"/>
-        </w:rPr>
-        <w:tab/>
-      </w:r>
-      <w:r>
-        <w:rPr>
-          <w:rFonts w:ascii="TH Sarabun New" w:hAnsi="TH Sarabun New" w:cs="TH Sarabun New"/>
-          <w:sz w:val="32"/>
-          <w:szCs w:val="32"/>
-          <w:lang w:val="en-US"/>
-        </w:rPr>
-        <w:tab/>
-      </w:r>
-      <w:r>
-        <w:rPr>
           <w:rFonts w:ascii="TH Sarabun New" w:hAnsi="TH Sarabun New" w:cs="TH Sarabun New" w:hint="cs"/>
           <w:sz w:val="32"/>
           <w:szCs w:val="32"/>
           <w:cs/>
           <w:lang w:val="en-US"/>
         </w:rPr>
-        <w:t>ด้วยข้าราชการครูและบุคลากรทางการศึกษาโรงเรียนวังน้ำเย็นวิทยาคม มีความประสงค์จะเดินทางไปราชการ เพื่อ</w:t>
-      </w:r>
-      <w:r>
-        <w:rPr>
-          <w:rFonts w:ascii="TH Sarabun New" w:hAnsi="TH Sarabun New" w:cs="TH Sarabun New"/>
-          <w:sz w:val="32"/>
-          <w:szCs w:val="32"/>
-          <w:lang w:val="en-US"/>
-        </w:rPr>
-        <w:t>{{purpose}} {{</w:t>
-      </w:r>
-      <w:proofErr w:type="spellStart"/>
-      <w:r>
-        <w:rPr>
-          <w:rFonts w:ascii="TH Sarabun New" w:hAnsi="TH Sarabun New" w:cs="TH Sarabun New"/>
-          <w:sz w:val="32"/>
-          <w:szCs w:val="32"/>
-          <w:lang w:val="en-US"/>
-        </w:rPr>
-        <w:t>date_range</w:t>
-      </w:r>
-      <w:proofErr w:type="spellEnd"/>
-      <w:r>
-        <w:rPr>
-          <w:rFonts w:ascii="TH Sarabun New" w:hAnsi="TH Sarabun New" w:cs="TH Sarabun New"/>
-          <w:sz w:val="32"/>
-          <w:szCs w:val="32"/>
-          <w:lang w:val="en-US"/>
-        </w:rPr>
-        <w:t xml:space="preserve">}} </w:t>
-      </w:r>
+        <w:t>(นายชัยทัศน์ จ้องสกุลวงษ์)</w:t>
+      </w:r>
+    </w:p>
+    <w:p>
+      <w:pPr>
+        <w:jc w:val="center"/>
+        <w:rPr>
+          <w:rFonts w:ascii="TH Sarabun New" w:hAnsi="TH Sarabun New" w:cs="TH Sarabun New"/>
+          <w:sz w:val="32"/>
+          <w:szCs w:val="32"/>
+          <w:cs/>
+          <w:lang w:val="en-US"/>
+        </w:rPr>
+      </w:pPr>
       <w:r>
         <w:rPr>
           <w:rFonts w:ascii="TH Sarabun New" w:hAnsi="TH Sarabun New" w:cs="TH Sarabun New" w:hint="cs"/>
@@ -304,99 +618,42 @@
           <w:cs/>
           <w:lang w:val="en-US"/>
         </w:rPr>
-        <w:t xml:space="preserve">ณ </w:t>
-      </w:r>
-      <w:r>
-        <w:rPr>
-          <w:rFonts w:ascii="TH Sarabun New" w:hAnsi="TH Sarabun New" w:cs="TH Sarabun New"/>
-          <w:sz w:val="32"/>
-          <w:szCs w:val="32"/>
-          <w:lang w:val="en-US"/>
-        </w:rPr>
-        <w:t xml:space="preserve">{{location}} </w:t>
-      </w:r>
-      <w:r>
-        <w:rPr>
-          <w:rFonts w:ascii="TH Sarabun New" w:hAnsi="TH Sarabun New" w:cs="TH Sarabun New" w:hint="cs"/>
-          <w:sz w:val="32"/>
-          <w:szCs w:val="32"/>
-          <w:cs/>
-          <w:lang w:val="en-US"/>
-        </w:rPr>
-        <w:t>นั้น</w:t>
-      </w:r>
-    </w:p>
-    <w:p>
-      <w:pPr>
-        <w:spacing w:before="240"/>
-        <w:jc w:val="thaiDistribute"/>
-        <w:rPr>
-          <w:rFonts w:ascii="TH Sarabun New" w:hAnsi="TH Sarabun New" w:cs="TH Sarabun New"/>
-          <w:sz w:val="32"/>
-          <w:szCs w:val="32"/>
-          <w:lang w:val="en-US"/>
-        </w:rPr>
-      </w:pPr>
-      <w:r>
-        <w:rPr>
-          <w:rFonts w:ascii="TH Sarabun New" w:hAnsi="TH Sarabun New" w:cs="TH Sarabun New"/>
-          <w:sz w:val="32"/>
-          <w:szCs w:val="32"/>
-          <w:cs/>
-          <w:lang w:val="en-US"/>
-        </w:rPr>
-        <w:tab/>
-      </w:r>
-      <w:r>
-        <w:rPr>
-          <w:rFonts w:ascii="TH Sarabun New" w:hAnsi="TH Sarabun New" w:cs="TH Sarabun New"/>
-          <w:sz w:val="32"/>
-          <w:szCs w:val="32"/>
-          <w:cs/>
-          <w:lang w:val="en-US"/>
-        </w:rPr>
-        <w:tab/>
-      </w:r>
-      <w:r>
-        <w:rPr>
-          <w:rFonts w:ascii="TH Sarabun New" w:hAnsi="TH Sarabun New" w:cs="TH Sarabun New" w:hint="cs"/>
-          <w:sz w:val="32"/>
-          <w:szCs w:val="32"/>
-          <w:cs/>
-          <w:lang w:val="en-US"/>
-        </w:rPr>
-        <w:t xml:space="preserve">อาศัยอำนาจตามความในมาตรา ๓๙ แห่งพระราชบัญญัติระเบียบบริหารราชการกระทรวงศึกษาธิการ พ.ศ. ๒๕๔๖ คำสั่งสำนักงานคณะกรรมการการศึกษาขั้นพื้นฐาน ที่ ๑๓๖๕/๒๕๖๐ </w:t>
-      </w:r>
-      <w:r>
-        <w:rPr>
-          <w:rFonts w:ascii="TH Sarabun New" w:hAnsi="TH Sarabun New" w:cs="TH Sarabun New" w:hint="cs"/>
-          <w:sz w:val="32"/>
-          <w:szCs w:val="32"/>
-          <w:cs/>
-          <w:lang w:val="en-US"/>
-        </w:rPr>
-        <w:t xml:space="preserve">  </w:t>
-      </w:r>
-      <w:r>
-        <w:rPr>
-          <w:rFonts w:ascii="TH Sarabun New" w:hAnsi="TH Sarabun New" w:cs="TH Sarabun New" w:hint="cs"/>
-          <w:sz w:val="32"/>
-          <w:szCs w:val="32"/>
-          <w:cs/>
-          <w:lang w:val="en-US"/>
-        </w:rPr>
-        <w:t>เรื่อง มอบอำนาจอนุมัติการเดินทางไปราชการ ข้อ ๕ ผู้อำนวยการสถานศึกษา ป</w:t>
-      </w:r>
-      <w:r>
-        <w:rPr>
-          <w:rFonts w:ascii="TH Sarabun New" w:hAnsi="TH Sarabun New" w:cs="TH Sarabun New" w:hint="cs"/>
-          <w:sz w:val="32"/>
-          <w:szCs w:val="32"/>
-          <w:cs/>
-          <w:lang w:val="en-US"/>
-        </w:rPr>
-        <w:t xml:space="preserve">ฏิบัติหน้าที่ราชการแทน เลขาธิการคณะกรรมการการศึกษาขั้นพื้นฐาน จึงอนุญาตให้ </w:t>
-      </w:r>
+        <w:t>ผู้อำนวยการโรงเรียนวังน้ำเย็นวิทยาคม</w:t>
+      </w:r>
+    </w:p>
+    <w:p>
+      <w:pPr>
+        <w:rPr>
+          <w:rFonts w:ascii="TH Sarabun New" w:hAnsi="TH Sarabun New" w:cs="TH Sarabun New"/>
+          <w:sz w:val="32"/>
+          <w:szCs w:val="32"/>
+          <w:cs/>
+          <w:lang w:val="en-US"/>
+        </w:rPr>
+      </w:pPr>
+      <w:r>
+        <w:rPr>
+          <w:rFonts w:ascii="TH Sarabun New" w:hAnsi="TH Sarabun New" w:cs="TH Sarabun New"/>
+          <w:sz w:val="32"/>
+          <w:szCs w:val="32"/>
+          <w:cs/>
+          <w:lang w:val="en-US"/>
+        </w:rPr>
+        <w:br w:type="page"/>
+      </w:r>
+    </w:p>
+    <w:p>
+      <w:pPr>
+        <w:jc w:val="center"/>
+        <w:rPr>
+          <w:rFonts w:ascii="TH Sarabun New" w:hAnsi="TH Sarabun New" w:cs="TH Sarabun New"/>
+          <w:b/>
+          <w:bCs/>
+          <w:sz w:val="32"/>
+          <w:szCs w:val="32"/>
+          <w:lang w:val="en-US"/>
+        </w:rPr>
+      </w:pPr>
       <w:r>
         <w:rPr>
           <w:rFonts w:ascii="TH Sarabun New" w:hAnsi="TH Sarabun New" w:cs="TH Sarabun New" w:hint="cs"/>
@@ -407,285 +664,6 @@
           <w:cs/>
           <w:lang w:val="en-US"/>
         </w:rPr>
-        <w:t>ข้าราชการครูและคณะดังรายชื่อที่แนบ</w:t>
-      </w:r>
-      <w:r>
-        <w:rPr>
-          <w:rFonts w:ascii="TH Sarabun New" w:hAnsi="TH Sarabun New" w:cs="TH Sarabun New" w:hint="cs"/>
-          <w:sz w:val="32"/>
-          <w:szCs w:val="32"/>
-          <w:cs/>
-          <w:lang w:val="en-US"/>
-        </w:rPr>
-        <w:t xml:space="preserve">       </w:t>
-      </w:r>
-      <w:r>
-        <w:rPr>
-          <w:rFonts w:ascii="TH Sarabun New" w:hAnsi="TH Sarabun New" w:cs="TH Sarabun New" w:hint="cs"/>
-          <w:sz w:val="32"/>
-          <w:szCs w:val="32"/>
-          <w:cs/>
-          <w:lang w:val="en-US"/>
-        </w:rPr>
-        <w:t>เดินทางไปราชการ ตามวัน เวลา และสถานที่ดังกล่าว</w:t>
-      </w:r>
-      <w:r>
-        <w:rPr>
-          <w:rFonts w:ascii="TH Sarabun New" w:hAnsi="TH Sarabun New" w:cs="TH Sarabun New" w:hint="cs"/>
-          <w:sz w:val="32"/>
-          <w:szCs w:val="32"/>
-          <w:cs/>
-          <w:lang w:val="en-US"/>
-        </w:rPr>
-        <w:t xml:space="preserve"> </w:t>
-      </w:r>
-    </w:p>
-    <w:p>
-      <w:pPr>
-        <w:rPr>
-          <w:rFonts w:ascii="TH Sarabun New" w:hAnsi="TH Sarabun New" w:cs="TH Sarabun New"/>
-          <w:sz w:val="32"/>
-          <w:szCs w:val="32"/>
-          <w:lang w:val="en-US"/>
-        </w:rPr>
-      </w:pPr>
-      <w:r>
-        <w:rPr>
-          <w:rFonts w:ascii="TH Sarabun New" w:hAnsi="TH Sarabun New" w:cs="TH Sarabun New"/>
-          <w:sz w:val="32"/>
-          <w:szCs w:val="32"/>
-          <w:cs/>
-          <w:lang w:val="en-US"/>
-        </w:rPr>
-        <w:tab/>
-      </w:r>
-      <w:r>
-        <w:rPr>
-          <w:rFonts w:ascii="TH Sarabun New" w:hAnsi="TH Sarabun New" w:cs="TH Sarabun New"/>
-          <w:sz w:val="32"/>
-          <w:szCs w:val="32"/>
-          <w:cs/>
-          <w:lang w:val="en-US"/>
-        </w:rPr>
-        <w:tab/>
-      </w:r>
-    </w:p>
-    <w:p>
-      <w:pPr>
-        <w:rPr>
-          <w:rFonts w:ascii="TH Sarabun New" w:hAnsi="TH Sarabun New" w:cs="TH Sarabun New"/>
-          <w:sz w:val="32"/>
-          <w:szCs w:val="32"/>
-          <w:lang w:val="en-US"/>
-        </w:rPr>
-      </w:pPr>
-    </w:p>
-    <w:p>
-      <w:pPr>
-        <w:rPr>
-          <w:rFonts w:ascii="TH Sarabun New" w:hAnsi="TH Sarabun New" w:cs="TH Sarabun New"/>
-          <w:sz w:val="32"/>
-          <w:szCs w:val="32"/>
-          <w:lang w:val="en-US"/>
-        </w:rPr>
-      </w:pPr>
-      <w:r>
-        <w:rPr>
-          <w:rFonts w:ascii="TH Sarabun New" w:hAnsi="TH Sarabun New" w:cs="TH Sarabun New"/>
-          <w:sz w:val="32"/>
-          <w:szCs w:val="32"/>
-          <w:cs/>
-          <w:lang w:val="en-US"/>
-        </w:rPr>
-        <w:tab/>
-      </w:r>
-      <w:r>
-        <w:rPr>
-          <w:rFonts w:ascii="TH Sarabun New" w:hAnsi="TH Sarabun New" w:cs="TH Sarabun New"/>
-          <w:sz w:val="32"/>
-          <w:szCs w:val="32"/>
-          <w:cs/>
-          <w:lang w:val="en-US"/>
-        </w:rPr>
-        <w:tab/>
-      </w:r>
-      <w:r>
-        <w:rPr>
-          <w:rFonts w:ascii="TH Sarabun New" w:hAnsi="TH Sarabun New" w:cs="TH Sarabun New" w:hint="cs"/>
-          <w:sz w:val="32"/>
-          <w:szCs w:val="32"/>
-          <w:cs/>
-          <w:lang w:val="en-US"/>
-        </w:rPr>
-        <w:t xml:space="preserve">สั่ง ณ วันที่ </w:t>
-      </w:r>
-      <w:r>
-        <w:rPr>
-          <w:rFonts w:ascii="TH Sarabun New" w:hAnsi="TH Sarabun New" w:cs="TH Sarabun New"/>
-          <w:sz w:val="32"/>
-          <w:szCs w:val="32"/>
-          <w:cs/>
-          <w:lang w:val="en-US"/>
-        </w:rPr>
-        <w:tab/>
-      </w:r>
-      <w:r>
-        <w:rPr>
-          <w:rFonts w:ascii="TH Sarabun New" w:hAnsi="TH Sarabun New" w:cs="TH Sarabun New" w:hint="cs"/>
-          <w:sz w:val="32"/>
-          <w:szCs w:val="32"/>
-          <w:cs/>
-          <w:lang w:val="en-US"/>
-        </w:rPr>
-        <w:t xml:space="preserve">เดือน </w:t>
-      </w:r>
-      <w:r>
-        <w:rPr>
-          <w:rFonts w:ascii="TH Sarabun New" w:hAnsi="TH Sarabun New" w:cs="TH Sarabun New"/>
-          <w:sz w:val="32"/>
-          <w:szCs w:val="32"/>
-          <w:lang w:val="en-US"/>
-        </w:rPr>
-        <w:t xml:space="preserve">{{MMMM}} </w:t>
-      </w:r>
-      <w:r>
-        <w:rPr>
-          <w:rFonts w:ascii="TH Sarabun New" w:hAnsi="TH Sarabun New" w:cs="TH Sarabun New" w:hint="cs"/>
-          <w:sz w:val="32"/>
-          <w:szCs w:val="32"/>
-          <w:cs/>
-          <w:lang w:val="en-US"/>
-        </w:rPr>
-        <w:t xml:space="preserve">พ.ศ. </w:t>
-      </w:r>
-      <w:r>
-        <w:rPr>
-          <w:rFonts w:ascii="TH Sarabun New" w:hAnsi="TH Sarabun New" w:cs="TH Sarabun New" w:hint="cs"/>
-          <w:sz w:val="32"/>
-          <w:szCs w:val="32"/>
-          <w:cs/>
-          <w:lang w:val="en-US"/>
-        </w:rPr>
-        <w:t>๒๕๖๙</w:t>
-      </w:r>
-    </w:p>
-    <w:p>
-      <w:pPr>
-        <w:rPr>
-          <w:rFonts w:ascii="TH Sarabun New" w:hAnsi="TH Sarabun New" w:cs="TH Sarabun New"/>
-          <w:sz w:val="32"/>
-          <w:szCs w:val="32"/>
-          <w:lang w:val="en-US"/>
-        </w:rPr>
-      </w:pPr>
-    </w:p>
-    <w:p>
-      <w:pPr>
-        <w:rPr>
-          <w:rFonts w:ascii="TH Sarabun New" w:hAnsi="TH Sarabun New" w:cs="TH Sarabun New"/>
-          <w:sz w:val="32"/>
-          <w:szCs w:val="32"/>
-          <w:lang w:val="en-US"/>
-        </w:rPr>
-      </w:pPr>
-    </w:p>
-    <w:p>
-      <w:pPr>
-        <w:rPr>
-          <w:rFonts w:ascii="TH Sarabun New" w:hAnsi="TH Sarabun New" w:cs="TH Sarabun New"/>
-          <w:sz w:val="32"/>
-          <w:szCs w:val="32"/>
-          <w:cs/>
-          <w:lang w:val="en-US"/>
-        </w:rPr>
-      </w:pPr>
-    </w:p>
-    <w:p>
-      <w:pPr>
-        <w:jc w:val="center"/>
-        <w:rPr>
-          <w:rFonts w:ascii="TH Sarabun New" w:hAnsi="TH Sarabun New" w:cs="TH Sarabun New"/>
-          <w:sz w:val="32"/>
-          <w:szCs w:val="32"/>
-          <w:lang w:val="en-US"/>
-        </w:rPr>
-      </w:pPr>
-      <w:r>
-        <w:rPr>
-          <w:rFonts w:ascii="TH Sarabun New" w:hAnsi="TH Sarabun New" w:cs="TH Sarabun New" w:hint="cs"/>
-          <w:sz w:val="32"/>
-          <w:szCs w:val="32"/>
-          <w:cs/>
-          <w:lang w:val="en-US"/>
-        </w:rPr>
-        <w:t>(นายชัยทัศน์ จ้องสกุลวงษ์)</w:t>
-      </w:r>
-    </w:p>
-    <w:p>
-      <w:pPr>
-        <w:jc w:val="center"/>
-        <w:rPr>
-          <w:rFonts w:ascii="TH Sarabun New" w:hAnsi="TH Sarabun New" w:cs="TH Sarabun New"/>
-          <w:sz w:val="32"/>
-          <w:szCs w:val="32"/>
-          <w:cs/>
-          <w:lang w:val="en-US"/>
-        </w:rPr>
-      </w:pPr>
-      <w:r>
-        <w:rPr>
-          <w:rFonts w:ascii="TH Sarabun New" w:hAnsi="TH Sarabun New" w:cs="TH Sarabun New" w:hint="cs"/>
-          <w:sz w:val="32"/>
-          <w:szCs w:val="32"/>
-          <w:cs/>
-          <w:lang w:val="en-US"/>
-        </w:rPr>
-        <w:t>ผู้อำนวยการโรงเรียนวังน้ำเย็นวิทยาคม</w:t>
-      </w:r>
-    </w:p>
-    <w:p>
-      <w:pPr>
-        <w:rPr>
-          <w:rFonts w:ascii="TH Sarabun New" w:hAnsi="TH Sarabun New" w:cs="TH Sarabun New"/>
-          <w:sz w:val="32"/>
-          <w:szCs w:val="32"/>
-          <w:cs/>
-          <w:lang w:val="en-US"/>
-        </w:rPr>
-      </w:pPr>
-      <w:r>
-        <w:rPr>
-          <w:rFonts w:ascii="TH Sarabun New" w:hAnsi="TH Sarabun New" w:cs="TH Sarabun New"/>
-          <w:sz w:val="32"/>
-          <w:szCs w:val="32"/>
-          <w:cs/>
-          <w:lang w:val="en-US"/>
-        </w:rPr>
-        <w:br w:type="page"/>
-      </w:r>
-    </w:p>
-    <w:p>
-      <w:pPr>
-        <w:jc w:val="center"/>
-        <w:rPr>
-          <w:rFonts w:ascii="TH Sarabun New" w:hAnsi="TH Sarabun New" w:cs="TH Sarabun New"/>
-          <w:b/>
-          <w:bCs/>
-          <w:sz w:val="32"/>
-          <w:szCs w:val="32"/>
-          <w:lang w:val="en-US"/>
-        </w:rPr>
-      </w:pPr>
-      <w:r>
-        <w:rPr>
-          <w:rFonts w:ascii="TH Sarabun New" w:hAnsi="TH Sarabun New" w:cs="TH Sarabun New" w:hint="cs"/>
-          <w:b/>
-          <w:bCs/>
-          <w:sz w:val="32"/>
-          <w:szCs w:val="32"/>
-          <w:cs/>
-          <w:lang w:val="en-US"/>
-        </w:rPr>
         <w:lastRenderedPageBreak/>
         <w:t>แบบบัญชีรายชื่อข้าราชการครูและบุคลากรทางการศึกษาโรงเรียนวังน้ำเย็นวิทยาคมที่อนุมัติให้ไปราชการ</w:t>
       </w:r>
@@ -707,27 +685,7 @@
           <w:szCs w:val="32"/>
           <w:lang w:val="en-US"/>
         </w:rPr>
-        <w:t>{{</w:t>
-      </w:r>
-      <w:proofErr w:type="spellStart"/>
-      <w:r>
-        <w:rPr>
-          <w:rFonts w:ascii="TH Sarabun New" w:hAnsi="TH Sarabun New" w:cs="TH Sarabun New"/>
-          <w:sz w:val="32"/>
-          <w:szCs w:val="32"/>
-          <w:lang w:val="en-US"/>
-        </w:rPr>
-        <w:t>date_range</w:t>
-      </w:r>
-      <w:proofErr w:type="spellEnd"/>
-      <w:r>
-        <w:rPr>
-          <w:rFonts w:ascii="TH Sarabun New" w:hAnsi="TH Sarabun New" w:cs="TH Sarabun New"/>
-          <w:sz w:val="32"/>
-          <w:szCs w:val="32"/>
-          <w:lang w:val="en-US"/>
-        </w:rPr>
-        <w:t>}}</w:t>
+        <w:t>{{date_range}}</w:t>
       </w:r>
     </w:p>
     <w:p>
@@ -822,27 +780,7 @@
                 <w:szCs w:val="32"/>
                 <w:lang w:val="en-US"/>
               </w:rPr>
-              <w:t>{{#attendees}} {{</w:t>
-            </w:r>
-            <w:proofErr w:type="spellStart"/>
-            <w:r>
-              <w:rPr>
-                <w:rFonts w:ascii="TH Sarabun New" w:hAnsi="TH Sarabun New" w:cs="TH Sarabun New"/>
-                <w:sz w:val="32"/>
-                <w:szCs w:val="32"/>
-                <w:lang w:val="en-US"/>
-              </w:rPr>
-              <w:t>i</w:t>
-            </w:r>
-            <w:proofErr w:type="spellEnd"/>
-            <w:r>
-              <w:rPr>
-                <w:rFonts w:ascii="TH Sarabun New" w:hAnsi="TH Sarabun New" w:cs="TH Sarabun New"/>
-                <w:sz w:val="32"/>
-                <w:szCs w:val="32"/>
-                <w:lang w:val="en-US"/>
-              </w:rPr>
-              <w:t>}}</w:t>
+              <w:t>{{#attendees}} {{i}}</w:t>
             </w:r>
           </w:p>
         </w:tc>
@@ -1861,6 +1799,13 @@
       </w:tblBorders>
     </w:tblPr>
   </w:style>
+  <w:style w:type="paragraph" w:styleId="Revision">
+    <w:name w:val="Revision"/>
+    <w:hidden/>
+    <w:uiPriority w:val="99"/>
+    <w:semiHidden/>
+    <w:rsid w:val="00C71187"/>
+  </w:style>
 </w:styles>
 </file>
 

--- a/template_command_large.docx
+++ b/template_command_large.docx
@@ -179,7 +179,7 @@
           <w:szCs w:val="32"/>
           <w:lang w:val="en-US"/>
         </w:rPr>
-        <w:t>{{YYYY}}</w:t>
+        <w:t>{YYYY}</w:t>
       </w:r>
     </w:p>
     <w:p>
@@ -273,7 +273,7 @@
           <w:szCs w:val="32"/>
           <w:lang w:val="en-US"/>
         </w:rPr>
-        <w:t xml:space="preserve">{{purpose}} {{date_range}} </w:t>
+        <w:t xml:space="preserve">{purpose} {date_range} </w:t>
       </w:r>
       <w:r>
         <w:rPr>
@@ -292,7 +292,7 @@
           <w:szCs w:val="32"/>
           <w:lang w:val="en-US"/>
         </w:rPr>
-        <w:t xml:space="preserve">{{location}} </w:t>
+        <w:t xml:space="preserve">{location} </w:t>
       </w:r>
       <w:r>
         <w:rPr>
@@ -525,7 +525,7 @@
           <w:szCs w:val="32"/>
           <w:lang w:val="en-US"/>
         </w:rPr>
-        <w:t xml:space="preserve">{{MMMM}} </w:t>
+        <w:t xml:space="preserve">{MMMM} </w:t>
       </w:r>
       <w:r>
         <w:rPr>
@@ -544,7 +544,7 @@
           <w:szCs w:val="32"/>
           <w:lang w:val="en-US"/>
         </w:rPr>
-        <w:t>{{YYYY}}</w:t>
+        <w:t>{YYYY}</w:t>
       </w:r>
     </w:p>
     <w:p>
@@ -685,7 +685,7 @@
           <w:szCs w:val="32"/>
           <w:lang w:val="en-US"/>
         </w:rPr>
-        <w:t>{{date_range}}</w:t>
+        <w:t>{date_range}</w:t>
       </w:r>
     </w:p>
     <w:p>
@@ -715,7 +715,7 @@
           <w:szCs w:val="32"/>
           <w:lang w:val="en-US"/>
         </w:rPr>
-        <w:t>{{location}}</w:t>
+        <w:t>{location}</w:t>
       </w:r>
     </w:p>
     <w:p>
@@ -756,7 +756,7 @@
       <w:tblGrid>
         <w:gridCol w:w="1576"/>
         <w:gridCol w:w="3655"/>
-        <w:gridCol w:w="2135"/>
+        <w:gridCol w:w="2300"/>
       </w:tblGrid>
       <w:tr>
         <w:tc>
@@ -780,7 +780,7 @@
                 <w:szCs w:val="32"/>
                 <w:lang w:val="en-US"/>
               </w:rPr>
-              <w:t>{{#attendees}} {{i}}</w:t>
+              <w:t>{#attendees} {i}</w:t>
             </w:r>
           </w:p>
         </w:tc>
@@ -804,7 +804,7 @@
                 <w:szCs w:val="32"/>
                 <w:lang w:val="en-US"/>
               </w:rPr>
-              <w:t>{{name}}</w:t>
+              <w:t>{name}</w:t>
             </w:r>
           </w:p>
         </w:tc>
@@ -829,7 +829,7 @@
                 <w:szCs w:val="32"/>
                 <w:lang w:val="en-US"/>
               </w:rPr>
-              <w:t>{{position}} {{/attendees}}</w:t>
+              <w:t>{position}{/attendees}</w:t>
             </w:r>
           </w:p>
         </w:tc>

--- a/template_command_large.docx
+++ b/template_command_large.docx
@@ -6,15 +6,15 @@
       <w:pPr>
         <w:jc w:val="center"/>
         <w:rPr>
-          <w:rFonts w:ascii="TH Sarabun New" w:hAnsi="TH Sarabun New" w:cs="TH Sarabun New"/>
-          <w:sz w:val="32"/>
-          <w:szCs w:val="32"/>
-          <w:lang w:val="en-US"/>
-        </w:rPr>
-      </w:pPr>
-      <w:r>
-        <w:rPr>
-          <w:rFonts w:ascii="TH Sarabun New" w:eastAsia="Cordia New" w:hAnsi="TH Sarabun New" w:cs="TH Sarabun New" w:hint="cs"/>
+          <w:rFonts w:ascii="TH SarabunPSK" w:hAnsi="TH SarabunPSK" w:cs="TH SarabunPSK"/>
+          <w:sz w:val="32"/>
+          <w:szCs w:val="32"/>
+          <w:lang w:val="en-US"/>
+        </w:rPr>
+      </w:pPr>
+      <w:r>
+        <w:rPr>
+          <w:rFonts w:ascii="TH SarabunPSK" w:eastAsia="Cordia New" w:hAnsi="TH SarabunPSK" w:cs="TH SarabunPSK"/>
           <w:b/>
           <w:bCs/>
           <w:noProof/>
@@ -80,7 +80,7 @@
       <w:pPr>
         <w:jc w:val="center"/>
         <w:rPr>
-          <w:rFonts w:ascii="TH Sarabun New" w:hAnsi="TH Sarabun New" w:cs="TH Sarabun New"/>
+          <w:rFonts w:ascii="TH SarabunPSK" w:hAnsi="TH SarabunPSK" w:cs="TH SarabunPSK"/>
           <w:sz w:val="32"/>
           <w:szCs w:val="32"/>
           <w:lang w:val="en-US"/>
@@ -91,7 +91,7 @@
       <w:pPr>
         <w:jc w:val="center"/>
         <w:rPr>
-          <w:rFonts w:ascii="TH Sarabun New" w:hAnsi="TH Sarabun New" w:cs="TH Sarabun New"/>
+          <w:rFonts w:ascii="TH SarabunPSK" w:hAnsi="TH SarabunPSK" w:cs="TH SarabunPSK"/>
           <w:sz w:val="32"/>
           <w:szCs w:val="32"/>
           <w:lang w:val="en-US"/>
@@ -102,7 +102,7 @@
       <w:pPr>
         <w:jc w:val="center"/>
         <w:rPr>
-          <w:rFonts w:ascii="TH Sarabun New" w:hAnsi="TH Sarabun New" w:cs="TH Sarabun New"/>
+          <w:rFonts w:ascii="TH SarabunPSK" w:hAnsi="TH SarabunPSK" w:cs="TH SarabunPSK"/>
           <w:sz w:val="32"/>
           <w:szCs w:val="32"/>
           <w:lang w:val="en-US"/>
@@ -114,7 +114,7 @@
         <w:spacing w:before="240"/>
         <w:jc w:val="center"/>
         <w:rPr>
-          <w:rFonts w:ascii="TH Sarabun New" w:hAnsi="TH Sarabun New" w:cs="TH Sarabun New"/>
+          <w:rFonts w:ascii="TH SarabunPSK" w:hAnsi="TH SarabunPSK" w:cs="TH SarabunPSK"/>
           <w:b/>
           <w:bCs/>
           <w:sz w:val="32"/>
@@ -125,7 +125,7 @@
       </w:pPr>
       <w:r>
         <w:rPr>
-          <w:rFonts w:ascii="TH Sarabun New" w:hAnsi="TH Sarabun New" w:cs="TH Sarabun New" w:hint="cs"/>
+          <w:rFonts w:ascii="TH SarabunPSK" w:hAnsi="TH SarabunPSK" w:cs="TH SarabunPSK"/>
           <w:b/>
           <w:bCs/>
           <w:sz w:val="32"/>
@@ -140,16 +140,16 @@
       <w:pPr>
         <w:jc w:val="center"/>
         <w:rPr>
-          <w:rFonts w:ascii="TH Sarabun New" w:hAnsi="TH Sarabun New" w:cs="TH Sarabun New"/>
-          <w:sz w:val="32"/>
-          <w:szCs w:val="32"/>
-          <w:cs/>
-          <w:lang w:val="en-US"/>
-        </w:rPr>
-      </w:pPr>
-      <w:r>
-        <w:rPr>
-          <w:rFonts w:ascii="TH Sarabun New" w:hAnsi="TH Sarabun New" w:cs="TH Sarabun New" w:hint="cs"/>
+          <w:rFonts w:ascii="TH SarabunPSK" w:hAnsi="TH SarabunPSK" w:cs="TH SarabunPSK"/>
+          <w:sz w:val="32"/>
+          <w:szCs w:val="32"/>
+          <w:cs/>
+          <w:lang w:val="en-US"/>
+        </w:rPr>
+      </w:pPr>
+      <w:r>
+        <w:rPr>
+          <w:rFonts w:ascii="TH SarabunPSK" w:hAnsi="TH SarabunPSK" w:cs="TH SarabunPSK"/>
           <w:b/>
           <w:bCs/>
           <w:sz w:val="32"/>
@@ -161,7 +161,7 @@
       </w:r>
       <w:r>
         <w:rPr>
-          <w:rFonts w:ascii="TH Sarabun New" w:hAnsi="TH Sarabun New" w:cs="TH Sarabun New"/>
+          <w:rFonts w:ascii="TH SarabunPSK" w:hAnsi="TH SarabunPSK" w:cs="TH SarabunPSK"/>
           <w:b/>
           <w:bCs/>
           <w:sz w:val="32"/>
@@ -172,7 +172,7 @@
       </w:r>
       <w:r>
         <w:rPr>
-          <w:rFonts w:ascii="TH Sarabun New" w:hAnsi="TH Sarabun New" w:cs="TH Sarabun New"/>
+          <w:rFonts w:ascii="TH SarabunPSK" w:hAnsi="TH SarabunPSK" w:cs="TH SarabunPSK"/>
           <w:b/>
           <w:bCs/>
           <w:sz w:val="32"/>
@@ -186,7 +186,7 @@
       <w:pPr>
         <w:jc w:val="center"/>
         <w:rPr>
-          <w:rFonts w:ascii="TH Sarabun New" w:hAnsi="TH Sarabun New" w:cs="TH Sarabun New"/>
+          <w:rFonts w:ascii="TH SarabunPSK" w:hAnsi="TH SarabunPSK" w:cs="TH SarabunPSK"/>
           <w:b/>
           <w:bCs/>
           <w:sz w:val="32"/>
@@ -197,7 +197,7 @@
       </w:pPr>
       <w:r>
         <w:rPr>
-          <w:rFonts w:ascii="TH Sarabun New" w:hAnsi="TH Sarabun New" w:cs="TH Sarabun New" w:hint="cs"/>
+          <w:rFonts w:ascii="TH SarabunPSK" w:hAnsi="TH SarabunPSK" w:cs="TH SarabunPSK"/>
           <w:b/>
           <w:bCs/>
           <w:sz w:val="32"/>
@@ -212,15 +212,15 @@
       <w:pPr>
         <w:jc w:val="center"/>
         <w:rPr>
-          <w:rFonts w:ascii="TH Sarabun New" w:hAnsi="TH Sarabun New" w:cs="TH Sarabun New"/>
-          <w:sz w:val="32"/>
-          <w:szCs w:val="32"/>
-          <w:lang w:val="en-US"/>
-        </w:rPr>
-      </w:pPr>
-      <w:r>
-        <w:rPr>
-          <w:rFonts w:ascii="TH Sarabun New" w:hAnsi="TH Sarabun New" w:cs="TH Sarabun New"/>
+          <w:rFonts w:ascii="TH SarabunPSK" w:hAnsi="TH SarabunPSK" w:cs="TH SarabunPSK"/>
+          <w:sz w:val="32"/>
+          <w:szCs w:val="32"/>
+          <w:lang w:val="en-US"/>
+        </w:rPr>
+      </w:pPr>
+      <w:r>
+        <w:rPr>
+          <w:rFonts w:ascii="TH SarabunPSK" w:hAnsi="TH SarabunPSK" w:cs="TH SarabunPSK"/>
           <w:sz w:val="32"/>
           <w:szCs w:val="32"/>
           <w:lang w:val="en-US"/>
@@ -232,15 +232,15 @@
       <w:pPr>
         <w:jc w:val="thaiDistribute"/>
         <w:rPr>
-          <w:rFonts w:ascii="TH Sarabun New" w:hAnsi="TH Sarabun New" w:cs="TH Sarabun New"/>
-          <w:sz w:val="32"/>
-          <w:szCs w:val="32"/>
-          <w:lang w:val="en-US"/>
-        </w:rPr>
-      </w:pPr>
-      <w:r>
-        <w:rPr>
-          <w:rFonts w:ascii="TH Sarabun New" w:hAnsi="TH Sarabun New" w:cs="TH Sarabun New"/>
+          <w:rFonts w:ascii="TH SarabunPSK" w:hAnsi="TH SarabunPSK" w:cs="TH SarabunPSK"/>
+          <w:sz w:val="32"/>
+          <w:szCs w:val="32"/>
+          <w:lang w:val="en-US"/>
+        </w:rPr>
+      </w:pPr>
+      <w:r>
+        <w:rPr>
+          <w:rFonts w:ascii="TH SarabunPSK" w:hAnsi="TH SarabunPSK" w:cs="TH SarabunPSK"/>
           <w:sz w:val="32"/>
           <w:szCs w:val="32"/>
           <w:lang w:val="en-US"/>
@@ -249,7 +249,7 @@
       </w:r>
       <w:r>
         <w:rPr>
-          <w:rFonts w:ascii="TH Sarabun New" w:hAnsi="TH Sarabun New" w:cs="TH Sarabun New"/>
+          <w:rFonts w:ascii="TH SarabunPSK" w:hAnsi="TH SarabunPSK" w:cs="TH SarabunPSK"/>
           <w:sz w:val="32"/>
           <w:szCs w:val="32"/>
           <w:lang w:val="en-US"/>
@@ -258,7 +258,7 @@
       </w:r>
       <w:r>
         <w:rPr>
-          <w:rFonts w:ascii="TH Sarabun New" w:hAnsi="TH Sarabun New" w:cs="TH Sarabun New" w:hint="cs"/>
+          <w:rFonts w:ascii="TH SarabunPSK" w:hAnsi="TH SarabunPSK" w:cs="TH SarabunPSK"/>
           <w:sz w:val="32"/>
           <w:szCs w:val="32"/>
           <w:cs/>
@@ -268,7 +268,7 @@
       </w:r>
       <w:r>
         <w:rPr>
-          <w:rFonts w:ascii="TH Sarabun New" w:hAnsi="TH Sarabun New" w:cs="TH Sarabun New"/>
+          <w:rFonts w:ascii="TH SarabunPSK" w:hAnsi="TH SarabunPSK" w:cs="TH SarabunPSK"/>
           <w:sz w:val="32"/>
           <w:szCs w:val="32"/>
           <w:lang w:val="en-US"/>
@@ -277,7 +277,7 @@
       </w:r>
       <w:r>
         <w:rPr>
-          <w:rFonts w:ascii="TH Sarabun New" w:hAnsi="TH Sarabun New" w:cs="TH Sarabun New" w:hint="cs"/>
+          <w:rFonts w:ascii="TH SarabunPSK" w:hAnsi="TH SarabunPSK" w:cs="TH SarabunPSK"/>
           <w:sz w:val="32"/>
           <w:szCs w:val="32"/>
           <w:cs/>
@@ -287,7 +287,7 @@
       </w:r>
       <w:r>
         <w:rPr>
-          <w:rFonts w:ascii="TH Sarabun New" w:hAnsi="TH Sarabun New" w:cs="TH Sarabun New"/>
+          <w:rFonts w:ascii="TH SarabunPSK" w:hAnsi="TH SarabunPSK" w:cs="TH SarabunPSK"/>
           <w:sz w:val="32"/>
           <w:szCs w:val="32"/>
           <w:lang w:val="en-US"/>
@@ -296,7 +296,7 @@
       </w:r>
       <w:r>
         <w:rPr>
-          <w:rFonts w:ascii="TH Sarabun New" w:hAnsi="TH Sarabun New" w:cs="TH Sarabun New" w:hint="cs"/>
+          <w:rFonts w:ascii="TH SarabunPSK" w:hAnsi="TH SarabunPSK" w:cs="TH SarabunPSK"/>
           <w:sz w:val="32"/>
           <w:szCs w:val="32"/>
           <w:cs/>
@@ -310,15 +310,15 @@
         <w:spacing w:before="240"/>
         <w:jc w:val="thaiDistribute"/>
         <w:rPr>
-          <w:rFonts w:ascii="TH Sarabun New" w:hAnsi="TH Sarabun New" w:cs="TH Sarabun New"/>
-          <w:sz w:val="32"/>
-          <w:szCs w:val="32"/>
-          <w:lang w:val="en-US"/>
-        </w:rPr>
-      </w:pPr>
-      <w:r>
-        <w:rPr>
-          <w:rFonts w:ascii="TH Sarabun New" w:hAnsi="TH Sarabun New" w:cs="TH Sarabun New"/>
+          <w:rFonts w:ascii="TH SarabunPSK" w:hAnsi="TH SarabunPSK" w:cs="TH SarabunPSK"/>
+          <w:sz w:val="32"/>
+          <w:szCs w:val="32"/>
+          <w:lang w:val="en-US"/>
+        </w:rPr>
+      </w:pPr>
+      <w:r>
+        <w:rPr>
+          <w:rFonts w:ascii="TH SarabunPSK" w:hAnsi="TH SarabunPSK" w:cs="TH SarabunPSK"/>
           <w:sz w:val="32"/>
           <w:szCs w:val="32"/>
           <w:cs/>
@@ -328,27 +328,18 @@
       </w:r>
       <w:r>
         <w:rPr>
-          <w:rFonts w:ascii="TH Sarabun New" w:hAnsi="TH Sarabun New" w:cs="TH Sarabun New"/>
+          <w:rFonts w:ascii="TH SarabunPSK" w:hAnsi="TH SarabunPSK" w:cs="TH SarabunPSK"/>
           <w:sz w:val="32"/>
           <w:szCs w:val="32"/>
           <w:cs/>
           <w:lang w:val="en-US"/>
         </w:rPr>
         <w:tab/>
-      </w:r>
-      <w:r>
-        <w:rPr>
-          <w:rFonts w:ascii="TH Sarabun New" w:hAnsi="TH Sarabun New" w:cs="TH Sarabun New" w:hint="cs"/>
-          <w:sz w:val="32"/>
-          <w:szCs w:val="32"/>
-          <w:cs/>
-          <w:lang w:val="en-US"/>
-        </w:rPr>
         <w:t xml:space="preserve">อาศัยอำนาจตามความในมาตรา ๓๙ แห่งพระราชบัญญัติระเบียบบริหารราชการกระทรวงศึกษาธิการ พ.ศ. ๒๕๔๖ คำสั่งสำนักงานคณะกรรมการการศึกษาขั้นพื้นฐาน ที่ ๑๓๖๕/๒๕๖๐ </w:t>
       </w:r>
       <w:r>
         <w:rPr>
-          <w:rFonts w:ascii="TH Sarabun New" w:hAnsi="TH Sarabun New" w:cs="TH Sarabun New" w:hint="cs"/>
+          <w:rFonts w:ascii="TH SarabunPSK" w:hAnsi="TH SarabunPSK" w:cs="TH SarabunPSK"/>
           <w:sz w:val="32"/>
           <w:szCs w:val="32"/>
           <w:cs/>
@@ -358,7 +349,7 @@
       </w:r>
       <w:r>
         <w:rPr>
-          <w:rFonts w:ascii="TH Sarabun New" w:hAnsi="TH Sarabun New" w:cs="TH Sarabun New" w:hint="cs"/>
+          <w:rFonts w:ascii="TH SarabunPSK" w:hAnsi="TH SarabunPSK" w:cs="TH SarabunPSK"/>
           <w:sz w:val="32"/>
           <w:szCs w:val="32"/>
           <w:cs/>
@@ -368,7 +359,7 @@
       </w:r>
       <w:r>
         <w:rPr>
-          <w:rFonts w:ascii="TH Sarabun New" w:hAnsi="TH Sarabun New" w:cs="TH Sarabun New" w:hint="cs"/>
+          <w:rFonts w:ascii="TH SarabunPSK" w:hAnsi="TH SarabunPSK" w:cs="TH SarabunPSK"/>
           <w:sz w:val="32"/>
           <w:szCs w:val="32"/>
           <w:cs/>
@@ -378,7 +369,7 @@
       </w:r>
       <w:r>
         <w:rPr>
-          <w:rFonts w:ascii="TH Sarabun New" w:hAnsi="TH Sarabun New" w:cs="TH Sarabun New" w:hint="cs"/>
+          <w:rFonts w:ascii="TH SarabunPSK" w:hAnsi="TH SarabunPSK" w:cs="TH SarabunPSK"/>
           <w:b/>
           <w:bCs/>
           <w:sz w:val="32"/>
@@ -390,7 +381,7 @@
       </w:r>
       <w:r>
         <w:rPr>
-          <w:rFonts w:ascii="TH Sarabun New" w:hAnsi="TH Sarabun New" w:cs="TH Sarabun New" w:hint="cs"/>
+          <w:rFonts w:ascii="TH SarabunPSK" w:hAnsi="TH SarabunPSK" w:cs="TH SarabunPSK"/>
           <w:sz w:val="32"/>
           <w:szCs w:val="32"/>
           <w:cs/>
@@ -400,7 +391,7 @@
       </w:r>
       <w:r>
         <w:rPr>
-          <w:rFonts w:ascii="TH Sarabun New" w:hAnsi="TH Sarabun New" w:cs="TH Sarabun New" w:hint="cs"/>
+          <w:rFonts w:ascii="TH SarabunPSK" w:hAnsi="TH SarabunPSK" w:cs="TH SarabunPSK"/>
           <w:sz w:val="32"/>
           <w:szCs w:val="32"/>
           <w:cs/>
@@ -410,7 +401,7 @@
       </w:r>
       <w:r>
         <w:rPr>
-          <w:rFonts w:ascii="TH Sarabun New" w:hAnsi="TH Sarabun New" w:cs="TH Sarabun New" w:hint="cs"/>
+          <w:rFonts w:ascii="TH SarabunPSK" w:hAnsi="TH SarabunPSK" w:cs="TH SarabunPSK"/>
           <w:sz w:val="32"/>
           <w:szCs w:val="32"/>
           <w:cs/>
@@ -422,15 +413,15 @@
     <w:p>
       <w:pPr>
         <w:rPr>
-          <w:rFonts w:ascii="TH Sarabun New" w:hAnsi="TH Sarabun New" w:cs="TH Sarabun New"/>
-          <w:sz w:val="32"/>
-          <w:szCs w:val="32"/>
-          <w:lang w:val="en-US"/>
-        </w:rPr>
-      </w:pPr>
-      <w:r>
-        <w:rPr>
-          <w:rFonts w:ascii="TH Sarabun New" w:hAnsi="TH Sarabun New" w:cs="TH Sarabun New"/>
+          <w:rFonts w:ascii="TH SarabunPSK" w:hAnsi="TH SarabunPSK" w:cs="TH SarabunPSK"/>
+          <w:sz w:val="32"/>
+          <w:szCs w:val="32"/>
+          <w:lang w:val="en-US"/>
+        </w:rPr>
+      </w:pPr>
+      <w:r>
+        <w:rPr>
+          <w:rFonts w:ascii="TH SarabunPSK" w:hAnsi="TH SarabunPSK" w:cs="TH SarabunPSK"/>
           <w:sz w:val="32"/>
           <w:szCs w:val="32"/>
           <w:cs/>
@@ -440,7 +431,7 @@
       </w:r>
       <w:r>
         <w:rPr>
-          <w:rFonts w:ascii="TH Sarabun New" w:hAnsi="TH Sarabun New" w:cs="TH Sarabun New"/>
+          <w:rFonts w:ascii="TH SarabunPSK" w:hAnsi="TH SarabunPSK" w:cs="TH SarabunPSK"/>
           <w:sz w:val="32"/>
           <w:szCs w:val="32"/>
           <w:cs/>
@@ -452,25 +443,25 @@
     <w:p>
       <w:pPr>
         <w:rPr>
-          <w:rFonts w:ascii="TH Sarabun New" w:hAnsi="TH Sarabun New" w:cs="TH Sarabun New"/>
-          <w:sz w:val="32"/>
-          <w:szCs w:val="32"/>
-          <w:lang w:val="en-US"/>
-        </w:rPr>
-      </w:pPr>
-    </w:p>
-    <w:p>
-      <w:pPr>
-        <w:rPr>
-          <w:rFonts w:ascii="TH Sarabun New" w:hAnsi="TH Sarabun New" w:cs="TH Sarabun New"/>
-          <w:sz w:val="32"/>
-          <w:szCs w:val="32"/>
-          <w:lang w:val="en-US"/>
-        </w:rPr>
-      </w:pPr>
-      <w:r>
-        <w:rPr>
-          <w:rFonts w:ascii="TH Sarabun New" w:hAnsi="TH Sarabun New" w:cs="TH Sarabun New"/>
+          <w:rFonts w:ascii="TH SarabunPSK" w:hAnsi="TH SarabunPSK" w:cs="TH SarabunPSK"/>
+          <w:sz w:val="32"/>
+          <w:szCs w:val="32"/>
+          <w:lang w:val="en-US"/>
+        </w:rPr>
+      </w:pPr>
+    </w:p>
+    <w:p>
+      <w:pPr>
+        <w:rPr>
+          <w:rFonts w:ascii="TH SarabunPSK" w:hAnsi="TH SarabunPSK" w:cs="TH SarabunPSK"/>
+          <w:sz w:val="32"/>
+          <w:szCs w:val="32"/>
+          <w:lang w:val="en-US"/>
+        </w:rPr>
+      </w:pPr>
+      <w:r>
+        <w:rPr>
+          <w:rFonts w:ascii="TH SarabunPSK" w:hAnsi="TH SarabunPSK" w:cs="TH SarabunPSK"/>
           <w:sz w:val="32"/>
           <w:szCs w:val="32"/>
           <w:cs/>
@@ -480,47 +471,29 @@
       </w:r>
       <w:r>
         <w:rPr>
-          <w:rFonts w:ascii="TH Sarabun New" w:hAnsi="TH Sarabun New" w:cs="TH Sarabun New"/>
+          <w:rFonts w:ascii="TH SarabunPSK" w:hAnsi="TH SarabunPSK" w:cs="TH SarabunPSK"/>
           <w:sz w:val="32"/>
           <w:szCs w:val="32"/>
           <w:cs/>
           <w:lang w:val="en-US"/>
         </w:rPr>
         <w:tab/>
-      </w:r>
-      <w:r>
-        <w:rPr>
-          <w:rFonts w:ascii="TH Sarabun New" w:hAnsi="TH Sarabun New" w:cs="TH Sarabun New" w:hint="cs"/>
-          <w:sz w:val="32"/>
-          <w:szCs w:val="32"/>
-          <w:cs/>
-          <w:lang w:val="en-US"/>
-        </w:rPr>
         <w:t xml:space="preserve">สั่ง ณ วันที่ </w:t>
       </w:r>
       <w:r>
         <w:rPr>
-          <w:rFonts w:ascii="TH Sarabun New" w:hAnsi="TH Sarabun New" w:cs="TH Sarabun New"/>
+          <w:rFonts w:ascii="TH SarabunPSK" w:hAnsi="TH SarabunPSK" w:cs="TH SarabunPSK"/>
           <w:sz w:val="32"/>
           <w:szCs w:val="32"/>
           <w:cs/>
           <w:lang w:val="en-US"/>
         </w:rPr>
         <w:tab/>
-      </w:r>
-      <w:r>
-        <w:rPr>
-          <w:rFonts w:ascii="TH Sarabun New" w:hAnsi="TH Sarabun New" w:cs="TH Sarabun New" w:hint="cs"/>
-          <w:sz w:val="32"/>
-          <w:szCs w:val="32"/>
-          <w:cs/>
-          <w:lang w:val="en-US"/>
-        </w:rPr>
         <w:t xml:space="preserve">เดือน </w:t>
       </w:r>
       <w:r>
         <w:rPr>
-          <w:rFonts w:ascii="TH Sarabun New" w:hAnsi="TH Sarabun New" w:cs="TH Sarabun New"/>
+          <w:rFonts w:ascii="TH SarabunPSK" w:hAnsi="TH SarabunPSK" w:cs="TH SarabunPSK"/>
           <w:sz w:val="32"/>
           <w:szCs w:val="32"/>
           <w:lang w:val="en-US"/>
@@ -529,7 +502,7 @@
       </w:r>
       <w:r>
         <w:rPr>
-          <w:rFonts w:ascii="TH Sarabun New" w:hAnsi="TH Sarabun New" w:cs="TH Sarabun New" w:hint="cs"/>
+          <w:rFonts w:ascii="TH SarabunPSK" w:hAnsi="TH SarabunPSK" w:cs="TH SarabunPSK"/>
           <w:sz w:val="32"/>
           <w:szCs w:val="32"/>
           <w:cs/>
@@ -539,7 +512,7 @@
       </w:r>
       <w:r>
         <w:rPr>
-          <w:rFonts w:ascii="TH Sarabun New" w:hAnsi="TH Sarabun New" w:cs="TH Sarabun New"/>
+          <w:rFonts w:ascii="TH SarabunPSK" w:hAnsi="TH SarabunPSK" w:cs="TH SarabunPSK"/>
           <w:sz w:val="32"/>
           <w:szCs w:val="32"/>
           <w:lang w:val="en-US"/>
@@ -550,27 +523,27 @@
     <w:p>
       <w:pPr>
         <w:rPr>
-          <w:rFonts w:ascii="TH Sarabun New" w:hAnsi="TH Sarabun New" w:cs="TH Sarabun New"/>
-          <w:sz w:val="32"/>
-          <w:szCs w:val="32"/>
-          <w:lang w:val="en-US"/>
-        </w:rPr>
-      </w:pPr>
-    </w:p>
-    <w:p>
-      <w:pPr>
-        <w:rPr>
-          <w:rFonts w:ascii="TH Sarabun New" w:hAnsi="TH Sarabun New" w:cs="TH Sarabun New"/>
-          <w:sz w:val="32"/>
-          <w:szCs w:val="32"/>
-          <w:lang w:val="en-US"/>
-        </w:rPr>
-      </w:pPr>
-    </w:p>
-    <w:p>
-      <w:pPr>
-        <w:rPr>
-          <w:rFonts w:ascii="TH Sarabun New" w:hAnsi="TH Sarabun New" w:cs="TH Sarabun New"/>
+          <w:rFonts w:ascii="TH SarabunPSK" w:hAnsi="TH SarabunPSK" w:cs="TH SarabunPSK"/>
+          <w:sz w:val="32"/>
+          <w:szCs w:val="32"/>
+          <w:lang w:val="en-US"/>
+        </w:rPr>
+      </w:pPr>
+    </w:p>
+    <w:p>
+      <w:pPr>
+        <w:rPr>
+          <w:rFonts w:ascii="TH SarabunPSK" w:hAnsi="TH SarabunPSK" w:cs="TH SarabunPSK"/>
+          <w:sz w:val="32"/>
+          <w:szCs w:val="32"/>
+          <w:lang w:val="en-US"/>
+        </w:rPr>
+      </w:pPr>
+    </w:p>
+    <w:p>
+      <w:pPr>
+        <w:rPr>
+          <w:rFonts w:ascii="TH SarabunPSK" w:hAnsi="TH SarabunPSK" w:cs="TH SarabunPSK"/>
           <w:sz w:val="32"/>
           <w:szCs w:val="32"/>
           <w:cs/>
@@ -582,15 +555,51 @@
       <w:pPr>
         <w:jc w:val="center"/>
         <w:rPr>
-          <w:rFonts w:ascii="TH Sarabun New" w:hAnsi="TH Sarabun New" w:cs="TH Sarabun New"/>
-          <w:sz w:val="32"/>
-          <w:szCs w:val="32"/>
-          <w:lang w:val="en-US"/>
-        </w:rPr>
-      </w:pPr>
-      <w:r>
-        <w:rPr>
-          <w:rFonts w:ascii="TH Sarabun New" w:hAnsi="TH Sarabun New" w:cs="TH Sarabun New" w:hint="cs"/>
+          <w:rFonts w:ascii="TH SarabunPSK" w:hAnsi="TH SarabunPSK" w:cs="TH SarabunPSK"/>
+          <w:sz w:val="32"/>
+          <w:szCs w:val="32"/>
+          <w:lang w:val="en-US"/>
+        </w:rPr>
+      </w:pPr>
+      <w:r>
+        <w:rPr>
+          <w:rFonts w:ascii="TH SarabunPSK" w:hAnsi="TH SarabunPSK" w:cs="TH SarabunPSK"/>
+          <w:sz w:val="32"/>
+          <w:szCs w:val="32"/>
+          <w:lang w:val="en-US"/>
+        </w:rPr>
+        <w:tab/>
+      </w:r>
+      <w:r>
+        <w:rPr>
+          <w:rFonts w:ascii="TH SarabunPSK" w:hAnsi="TH SarabunPSK" w:cs="TH SarabunPSK"/>
+          <w:sz w:val="32"/>
+          <w:szCs w:val="32"/>
+          <w:lang w:val="en-US"/>
+        </w:rPr>
+        <w:tab/>
+      </w:r>
+      <w:r>
+        <w:rPr>
+          <w:rFonts w:ascii="TH SarabunPSK" w:hAnsi="TH SarabunPSK" w:cs="TH SarabunPSK"/>
+          <w:sz w:val="32"/>
+          <w:szCs w:val="32"/>
+          <w:lang w:val="en-US"/>
+        </w:rPr>
+        <w:tab/>
+      </w:r>
+      <w:r>
+        <w:rPr>
+          <w:rFonts w:ascii="TH SarabunPSK" w:hAnsi="TH SarabunPSK" w:cs="TH SarabunPSK"/>
+          <w:sz w:val="32"/>
+          <w:szCs w:val="32"/>
+          <w:lang w:val="en-US"/>
+        </w:rPr>
+        <w:tab/>
+      </w:r>
+      <w:r>
+        <w:rPr>
+          <w:rFonts w:ascii="TH SarabunPSK" w:hAnsi="TH SarabunPSK" w:cs="TH SarabunPSK"/>
           <w:sz w:val="32"/>
           <w:szCs w:val="32"/>
           <w:cs/>
@@ -603,16 +612,52 @@
       <w:pPr>
         <w:jc w:val="center"/>
         <w:rPr>
-          <w:rFonts w:ascii="TH Sarabun New" w:hAnsi="TH Sarabun New" w:cs="TH Sarabun New"/>
-          <w:sz w:val="32"/>
-          <w:szCs w:val="32"/>
-          <w:cs/>
-          <w:lang w:val="en-US"/>
-        </w:rPr>
-      </w:pPr>
-      <w:r>
-        <w:rPr>
-          <w:rFonts w:ascii="TH Sarabun New" w:hAnsi="TH Sarabun New" w:cs="TH Sarabun New" w:hint="cs"/>
+          <w:rFonts w:ascii="TH SarabunPSK" w:hAnsi="TH SarabunPSK" w:cs="TH SarabunPSK"/>
+          <w:sz w:val="32"/>
+          <w:szCs w:val="32"/>
+          <w:cs/>
+          <w:lang w:val="en-US"/>
+        </w:rPr>
+      </w:pPr>
+      <w:r>
+        <w:rPr>
+          <w:rFonts w:ascii="TH SarabunPSK" w:hAnsi="TH SarabunPSK" w:cs="TH SarabunPSK"/>
+          <w:sz w:val="32"/>
+          <w:szCs w:val="32"/>
+          <w:lang w:val="en-US"/>
+        </w:rPr>
+        <w:tab/>
+      </w:r>
+      <w:r>
+        <w:rPr>
+          <w:rFonts w:ascii="TH SarabunPSK" w:hAnsi="TH SarabunPSK" w:cs="TH SarabunPSK"/>
+          <w:sz w:val="32"/>
+          <w:szCs w:val="32"/>
+          <w:lang w:val="en-US"/>
+        </w:rPr>
+        <w:tab/>
+      </w:r>
+      <w:r>
+        <w:rPr>
+          <w:rFonts w:ascii="TH SarabunPSK" w:hAnsi="TH SarabunPSK" w:cs="TH SarabunPSK"/>
+          <w:sz w:val="32"/>
+          <w:szCs w:val="32"/>
+          <w:lang w:val="en-US"/>
+        </w:rPr>
+        <w:tab/>
+      </w:r>
+      <w:r>
+        <w:rPr>
+          <w:rFonts w:ascii="TH SarabunPSK" w:hAnsi="TH SarabunPSK" w:cs="TH SarabunPSK"/>
+          <w:sz w:val="32"/>
+          <w:szCs w:val="32"/>
+          <w:lang w:val="en-US"/>
+        </w:rPr>
+        <w:tab/>
+      </w:r>
+      <w:r>
+        <w:rPr>
+          <w:rFonts w:ascii="TH SarabunPSK" w:hAnsi="TH SarabunPSK" w:cs="TH SarabunPSK"/>
           <w:sz w:val="32"/>
           <w:szCs w:val="32"/>
           <w:cs/>
@@ -624,16 +669,16 @@
     <w:p>
       <w:pPr>
         <w:rPr>
-          <w:rFonts w:ascii="TH Sarabun New" w:hAnsi="TH Sarabun New" w:cs="TH Sarabun New"/>
-          <w:sz w:val="32"/>
-          <w:szCs w:val="32"/>
-          <w:cs/>
-          <w:lang w:val="en-US"/>
-        </w:rPr>
-      </w:pPr>
-      <w:r>
-        <w:rPr>
-          <w:rFonts w:ascii="TH Sarabun New" w:hAnsi="TH Sarabun New" w:cs="TH Sarabun New"/>
+          <w:rFonts w:ascii="TH SarabunPSK" w:hAnsi="TH SarabunPSK" w:cs="TH SarabunPSK"/>
+          <w:sz w:val="32"/>
+          <w:szCs w:val="32"/>
+          <w:cs/>
+          <w:lang w:val="en-US"/>
+        </w:rPr>
+      </w:pPr>
+      <w:r>
+        <w:rPr>
+          <w:rFonts w:ascii="TH SarabunPSK" w:hAnsi="TH SarabunPSK" w:cs="TH SarabunPSK"/>
           <w:sz w:val="32"/>
           <w:szCs w:val="32"/>
           <w:cs/>
@@ -646,7 +691,7 @@
       <w:pPr>
         <w:jc w:val="center"/>
         <w:rPr>
-          <w:rFonts w:ascii="TH Sarabun New" w:hAnsi="TH Sarabun New" w:cs="TH Sarabun New"/>
+          <w:rFonts w:ascii="TH SarabunPSK" w:hAnsi="TH SarabunPSK" w:cs="TH SarabunPSK"/>
           <w:b/>
           <w:bCs/>
           <w:sz w:val="32"/>
@@ -656,7 +701,7 @@
       </w:pPr>
       <w:r>
         <w:rPr>
-          <w:rFonts w:ascii="TH Sarabun New" w:hAnsi="TH Sarabun New" w:cs="TH Sarabun New" w:hint="cs"/>
+          <w:rFonts w:ascii="TH SarabunPSK" w:hAnsi="TH SarabunPSK" w:cs="TH SarabunPSK"/>
           <w:b/>
           <w:bCs/>
           <w:sz w:val="32"/>
@@ -672,15 +717,15 @@
       <w:pPr>
         <w:jc w:val="center"/>
         <w:rPr>
-          <w:rFonts w:ascii="TH Sarabun New" w:hAnsi="TH Sarabun New" w:cs="TH Sarabun New"/>
-          <w:sz w:val="32"/>
-          <w:szCs w:val="32"/>
-          <w:lang w:val="en-US"/>
-        </w:rPr>
-      </w:pPr>
-      <w:r>
-        <w:rPr>
-          <w:rFonts w:ascii="TH Sarabun New" w:hAnsi="TH Sarabun New" w:cs="TH Sarabun New"/>
+          <w:rFonts w:ascii="TH SarabunPSK" w:hAnsi="TH SarabunPSK" w:cs="TH SarabunPSK"/>
+          <w:sz w:val="32"/>
+          <w:szCs w:val="32"/>
+          <w:lang w:val="en-US"/>
+        </w:rPr>
+      </w:pPr>
+      <w:r>
+        <w:rPr>
+          <w:rFonts w:ascii="TH SarabunPSK" w:hAnsi="TH SarabunPSK" w:cs="TH SarabunPSK"/>
           <w:sz w:val="32"/>
           <w:szCs w:val="32"/>
           <w:lang w:val="en-US"/>
@@ -692,15 +737,15 @@
       <w:pPr>
         <w:jc w:val="center"/>
         <w:rPr>
-          <w:rFonts w:ascii="TH Sarabun New" w:hAnsi="TH Sarabun New" w:cs="TH Sarabun New"/>
-          <w:sz w:val="32"/>
-          <w:szCs w:val="32"/>
-          <w:lang w:val="en-US"/>
-        </w:rPr>
-      </w:pPr>
-      <w:r>
-        <w:rPr>
-          <w:rFonts w:ascii="TH Sarabun New" w:hAnsi="TH Sarabun New" w:cs="TH Sarabun New" w:hint="cs"/>
+          <w:rFonts w:ascii="TH SarabunPSK" w:hAnsi="TH SarabunPSK" w:cs="TH SarabunPSK"/>
+          <w:sz w:val="32"/>
+          <w:szCs w:val="32"/>
+          <w:lang w:val="en-US"/>
+        </w:rPr>
+      </w:pPr>
+      <w:r>
+        <w:rPr>
+          <w:rFonts w:ascii="TH SarabunPSK" w:hAnsi="TH SarabunPSK" w:cs="TH SarabunPSK"/>
           <w:sz w:val="32"/>
           <w:szCs w:val="32"/>
           <w:cs/>
@@ -710,7 +755,7 @@
       </w:r>
       <w:r>
         <w:rPr>
-          <w:rFonts w:ascii="TH Sarabun New" w:hAnsi="TH Sarabun New" w:cs="TH Sarabun New"/>
+          <w:rFonts w:ascii="TH SarabunPSK" w:hAnsi="TH SarabunPSK" w:cs="TH SarabunPSK"/>
           <w:sz w:val="32"/>
           <w:szCs w:val="32"/>
           <w:lang w:val="en-US"/>
@@ -722,15 +767,15 @@
       <w:pPr>
         <w:jc w:val="center"/>
         <w:rPr>
-          <w:rFonts w:ascii="TH Sarabun New" w:hAnsi="TH Sarabun New" w:cs="TH Sarabun New"/>
-          <w:sz w:val="32"/>
-          <w:szCs w:val="32"/>
-          <w:lang w:val="en-US"/>
-        </w:rPr>
-      </w:pPr>
-      <w:r>
-        <w:rPr>
-          <w:rFonts w:ascii="TH Sarabun New" w:hAnsi="TH Sarabun New" w:cs="TH Sarabun New"/>
+          <w:rFonts w:ascii="TH SarabunPSK" w:hAnsi="TH SarabunPSK" w:cs="TH SarabunPSK"/>
+          <w:sz w:val="32"/>
+          <w:szCs w:val="32"/>
+          <w:lang w:val="en-US"/>
+        </w:rPr>
+      </w:pPr>
+      <w:r>
+        <w:rPr>
+          <w:rFonts w:ascii="TH SarabunPSK" w:hAnsi="TH SarabunPSK" w:cs="TH SarabunPSK"/>
           <w:sz w:val="32"/>
           <w:szCs w:val="32"/>
           <w:lang w:val="en-US"/>
@@ -767,7 +812,7 @@
             <w:pPr>
               <w:jc w:val="center"/>
               <w:rPr>
-                <w:rFonts w:ascii="TH Sarabun New" w:hAnsi="TH Sarabun New" w:cs="TH Sarabun New"/>
+                <w:rFonts w:ascii="TH SarabunPSK" w:hAnsi="TH SarabunPSK" w:cs="TH SarabunPSK"/>
                 <w:sz w:val="32"/>
                 <w:szCs w:val="32"/>
                 <w:lang w:val="en-US"/>
@@ -775,7 +820,7 @@
             </w:pPr>
             <w:r>
               <w:rPr>
-                <w:rFonts w:ascii="TH Sarabun New" w:hAnsi="TH Sarabun New" w:cs="TH Sarabun New"/>
+                <w:rFonts w:ascii="TH SarabunPSK" w:hAnsi="TH SarabunPSK" w:cs="TH SarabunPSK"/>
                 <w:sz w:val="32"/>
                 <w:szCs w:val="32"/>
                 <w:lang w:val="en-US"/>
@@ -791,7 +836,7 @@
           <w:p>
             <w:pPr>
               <w:rPr>
-                <w:rFonts w:ascii="TH Sarabun New" w:hAnsi="TH Sarabun New" w:cs="TH Sarabun New"/>
+                <w:rFonts w:ascii="TH SarabunPSK" w:hAnsi="TH SarabunPSK" w:cs="TH SarabunPSK"/>
                 <w:sz w:val="32"/>
                 <w:szCs w:val="32"/>
                 <w:lang w:val="en-US"/>
@@ -799,7 +844,7 @@
             </w:pPr>
             <w:r>
               <w:rPr>
-                <w:rFonts w:ascii="TH Sarabun New" w:hAnsi="TH Sarabun New" w:cs="TH Sarabun New"/>
+                <w:rFonts w:ascii="TH SarabunPSK" w:hAnsi="TH SarabunPSK" w:cs="TH SarabunPSK"/>
                 <w:sz w:val="32"/>
                 <w:szCs w:val="32"/>
                 <w:lang w:val="en-US"/>
@@ -816,7 +861,7 @@
             <w:pPr>
               <w:jc w:val="center"/>
               <w:rPr>
-                <w:rFonts w:ascii="TH Sarabun New" w:hAnsi="TH Sarabun New" w:cs="TH Sarabun New"/>
+                <w:rFonts w:ascii="TH SarabunPSK" w:hAnsi="TH SarabunPSK" w:cs="TH SarabunPSK"/>
                 <w:sz w:val="32"/>
                 <w:szCs w:val="32"/>
                 <w:lang w:val="en-US"/>
@@ -824,7 +869,7 @@
             </w:pPr>
             <w:r>
               <w:rPr>
-                <w:rFonts w:ascii="TH Sarabun New" w:hAnsi="TH Sarabun New" w:cs="TH Sarabun New"/>
+                <w:rFonts w:ascii="TH SarabunPSK" w:hAnsi="TH SarabunPSK" w:cs="TH SarabunPSK"/>
                 <w:sz w:val="32"/>
                 <w:szCs w:val="32"/>
                 <w:lang w:val="en-US"/>
@@ -839,7 +884,7 @@
       <w:pPr>
         <w:jc w:val="center"/>
         <w:rPr>
-          <w:rFonts w:ascii="TH Sarabun New" w:hAnsi="TH Sarabun New" w:cs="TH Sarabun New"/>
+          <w:rFonts w:ascii="TH SarabunPSK" w:hAnsi="TH SarabunPSK" w:cs="TH SarabunPSK"/>
           <w:sz w:val="32"/>
           <w:szCs w:val="32"/>
           <w:lang w:val="en-US"/>

--- a/template_command_large.docx
+++ b/template_command_large.docx
@@ -4,6 +4,7 @@
   <w:body>
     <w:p>
       <w:pPr>
+        <w:ind w:rightChars="117" w:right="281"/>
         <w:jc w:val="center"/>
         <w:rPr>
           <w:rFonts w:ascii="TH SarabunPSK" w:hAnsi="TH SarabunPSK" w:cs="TH SarabunPSK"/>
@@ -78,6 +79,7 @@
     </w:p>
     <w:p>
       <w:pPr>
+        <w:ind w:rightChars="117" w:right="281"/>
         <w:jc w:val="center"/>
         <w:rPr>
           <w:rFonts w:ascii="TH SarabunPSK" w:hAnsi="TH SarabunPSK" w:cs="TH SarabunPSK"/>
@@ -89,6 +91,7 @@
     </w:p>
     <w:p>
       <w:pPr>
+        <w:ind w:rightChars="117" w:right="281"/>
         <w:jc w:val="center"/>
         <w:rPr>
           <w:rFonts w:ascii="TH SarabunPSK" w:hAnsi="TH SarabunPSK" w:cs="TH SarabunPSK"/>
@@ -100,6 +103,7 @@
     </w:p>
     <w:p>
       <w:pPr>
+        <w:ind w:rightChars="117" w:right="281"/>
         <w:jc w:val="center"/>
         <w:rPr>
           <w:rFonts w:ascii="TH SarabunPSK" w:hAnsi="TH SarabunPSK" w:cs="TH SarabunPSK"/>
@@ -112,6 +116,7 @@
     <w:p>
       <w:pPr>
         <w:spacing w:before="240"/>
+        <w:ind w:rightChars="117" w:right="281"/>
         <w:jc w:val="center"/>
         <w:rPr>
           <w:rFonts w:ascii="TH SarabunPSK" w:hAnsi="TH SarabunPSK" w:cs="TH SarabunPSK"/>
@@ -138,6 +143,7 @@
     </w:p>
     <w:p>
       <w:pPr>
+        <w:ind w:rightChars="117" w:right="281"/>
         <w:jc w:val="center"/>
         <w:rPr>
           <w:rFonts w:ascii="TH SarabunPSK" w:hAnsi="TH SarabunPSK" w:cs="TH SarabunPSK"/>
@@ -184,6 +190,7 @@
     </w:p>
     <w:p>
       <w:pPr>
+        <w:ind w:rightChars="117" w:right="281"/>
         <w:jc w:val="center"/>
         <w:rPr>
           <w:rFonts w:ascii="TH SarabunPSK" w:hAnsi="TH SarabunPSK" w:cs="TH SarabunPSK"/>
@@ -210,6 +217,7 @@
     </w:p>
     <w:p>
       <w:pPr>
+        <w:ind w:rightChars="117" w:right="281"/>
         <w:jc w:val="center"/>
         <w:rPr>
           <w:rFonts w:ascii="TH SarabunPSK" w:hAnsi="TH SarabunPSK" w:cs="TH SarabunPSK"/>
@@ -230,7 +238,8 @@
     </w:p>
     <w:p>
       <w:pPr>
-        <w:jc w:val="thaiDistribute"/>
+        <w:ind w:rightChars="117" w:right="281"/>
+        <w:jc w:val="both"/>
         <w:rPr>
           <w:rFonts w:ascii="TH SarabunPSK" w:hAnsi="TH SarabunPSK" w:cs="TH SarabunPSK"/>
           <w:sz w:val="32"/>
@@ -264,7 +273,7 @@
           <w:cs/>
           <w:lang w:val="en-US"/>
         </w:rPr>
-        <w:t>ด้วยข้าราชการครูและบุคลากรทางการศึกษาโรงเรียนวังน้ำเย็นวิทยาคม มีความประสงค์จะเดินทางไปราชการ เพื่อ</w:t>
+        <w:t>ด้วยข้าราชการครูและบุคลากรทางการศึกษาโรงเรียนวังน้ำเย็นวิทยาคมมีความประสงค์จะเดินทางไปราชการ เพื่อ</w:t>
       </w:r>
       <w:r>
         <w:rPr>
@@ -308,7 +317,8 @@
     <w:p>
       <w:pPr>
         <w:spacing w:before="240"/>
-        <w:jc w:val="thaiDistribute"/>
+        <w:ind w:rightChars="117" w:right="281"/>
+        <w:jc w:val="both"/>
         <w:rPr>
           <w:rFonts w:ascii="TH SarabunPSK" w:hAnsi="TH SarabunPSK" w:cs="TH SarabunPSK"/>
           <w:sz w:val="32"/>
@@ -335,7 +345,27 @@
           <w:lang w:val="en-US"/>
         </w:rPr>
         <w:tab/>
-        <w:t xml:space="preserve">อาศัยอำนาจตามความในมาตรา ๓๙ แห่งพระราชบัญญัติระเบียบบริหารราชการกระทรวงศึกษาธิการ พ.ศ. ๒๕๔๖ คำสั่งสำนักงานคณะกรรมการการศึกษาขั้นพื้นฐาน ที่ ๑๓๖๕/๒๕๖๐ </w:t>
+        <w:t>อาศัยอำนาจตามความในมาตรา ๓๙ แห่งพระราชบัญญัติระเบียบบริหารราชการ</w:t>
+      </w:r>
+      <w:r>
+        <w:rPr>
+          <w:rFonts w:ascii="TH SarabunPSK" w:hAnsi="TH SarabunPSK" w:cs="TH SarabunPSK" w:hint="cs"/>
+          <w:sz w:val="32"/>
+          <w:szCs w:val="32"/>
+          <w:cs/>
+          <w:lang w:val="en-US"/>
+        </w:rPr>
+        <w:t>ของ</w:t>
+      </w:r>
+      <w:r>
+        <w:rPr>
+          <w:rFonts w:ascii="TH SarabunPSK" w:hAnsi="TH SarabunPSK" w:cs="TH SarabunPSK"/>
+          <w:sz w:val="32"/>
+          <w:szCs w:val="32"/>
+          <w:cs/>
+          <w:lang w:val="en-US"/>
+        </w:rPr>
+        <w:t xml:space="preserve">กระทรวงศึกษาธิการ พ.ศ. ๒๕๔๖ คำสั่งสำนักงานคณะกรรมการการศึกษาขั้นพื้นฐาน ที่ ๑๓๖๕/๒๕๖๐ </w:t>
       </w:r>
       <w:r>
         <w:rPr>
@@ -377,7 +407,32 @@
           <w:cs/>
           <w:lang w:val="en-US"/>
         </w:rPr>
-        <w:t>ข้าราชการครูและคณะดังรายชื่อที่แนบ</w:t>
+        <w:t>ข้าราชการครูและคณะดังรายชื่อที่แน</w:t>
+      </w:r>
+      <w:r>
+        <w:rPr>
+          <w:rFonts w:ascii="TH SarabunPSK" w:hAnsi="TH SarabunPSK" w:cs="TH SarabunPSK" w:hint="cs"/>
+          <w:b/>
+          <w:bCs/>
+          <w:sz w:val="32"/>
+          <w:szCs w:val="32"/>
+          <w:cs/>
+          <w:lang w:val="en-US"/>
+        </w:rPr>
+        <w:t>บ</w:t>
+      </w:r>
+      <w:r>
+        <w:rPr>
+          <w:rFonts w:ascii="TH SarabunPSK" w:hAnsi="TH SarabunPSK" w:cs="TH SarabunPSK" w:hint="cs"/>
+          <w:b/>
+          <w:bCs/>
+          <w:color w:val="FFFFFF" w:themeColor="background1"/>
+          <w:sz w:val="32"/>
+          <w:szCs w:val="32"/>
+          <w:cs/>
+          <w:lang w:val="en-US"/>
+        </w:rPr>
+        <w:t>ใม</w:t>
       </w:r>
       <w:r>
         <w:rPr>
@@ -412,6 +467,7 @@
     </w:p>
     <w:p>
       <w:pPr>
+        <w:ind w:rightChars="117" w:right="281"/>
         <w:rPr>
           <w:rFonts w:ascii="TH SarabunPSK" w:hAnsi="TH SarabunPSK" w:cs="TH SarabunPSK"/>
           <w:sz w:val="32"/>
@@ -442,16 +498,18 @@
     </w:p>
     <w:p>
       <w:pPr>
-        <w:rPr>
-          <w:rFonts w:ascii="TH SarabunPSK" w:hAnsi="TH SarabunPSK" w:cs="TH SarabunPSK"/>
-          <w:sz w:val="32"/>
-          <w:szCs w:val="32"/>
-          <w:lang w:val="en-US"/>
-        </w:rPr>
-      </w:pPr>
-    </w:p>
-    <w:p>
-      <w:pPr>
+        <w:ind w:rightChars="117" w:right="281"/>
+        <w:rPr>
+          <w:rFonts w:ascii="TH SarabunPSK" w:hAnsi="TH SarabunPSK" w:cs="TH SarabunPSK"/>
+          <w:sz w:val="32"/>
+          <w:szCs w:val="32"/>
+          <w:lang w:val="en-US"/>
+        </w:rPr>
+      </w:pPr>
+    </w:p>
+    <w:p>
+      <w:pPr>
+        <w:ind w:rightChars="117" w:right="281"/>
         <w:rPr>
           <w:rFonts w:ascii="TH SarabunPSK" w:hAnsi="TH SarabunPSK" w:cs="TH SarabunPSK"/>
           <w:sz w:val="32"/>
@@ -522,37 +580,41 @@
     </w:p>
     <w:p>
       <w:pPr>
-        <w:rPr>
-          <w:rFonts w:ascii="TH SarabunPSK" w:hAnsi="TH SarabunPSK" w:cs="TH SarabunPSK"/>
-          <w:sz w:val="32"/>
-          <w:szCs w:val="32"/>
-          <w:lang w:val="en-US"/>
-        </w:rPr>
-      </w:pPr>
-    </w:p>
-    <w:p>
-      <w:pPr>
-        <w:rPr>
-          <w:rFonts w:ascii="TH SarabunPSK" w:hAnsi="TH SarabunPSK" w:cs="TH SarabunPSK"/>
-          <w:sz w:val="32"/>
-          <w:szCs w:val="32"/>
-          <w:lang w:val="en-US"/>
-        </w:rPr>
-      </w:pPr>
-    </w:p>
-    <w:p>
-      <w:pPr>
-        <w:rPr>
-          <w:rFonts w:ascii="TH SarabunPSK" w:hAnsi="TH SarabunPSK" w:cs="TH SarabunPSK"/>
-          <w:sz w:val="32"/>
-          <w:szCs w:val="32"/>
-          <w:cs/>
-          <w:lang w:val="en-US"/>
-        </w:rPr>
-      </w:pPr>
-    </w:p>
-    <w:p>
-      <w:pPr>
+        <w:ind w:rightChars="117" w:right="281"/>
+        <w:rPr>
+          <w:rFonts w:ascii="TH SarabunPSK" w:hAnsi="TH SarabunPSK" w:cs="TH SarabunPSK"/>
+          <w:sz w:val="32"/>
+          <w:szCs w:val="32"/>
+          <w:lang w:val="en-US"/>
+        </w:rPr>
+      </w:pPr>
+    </w:p>
+    <w:p>
+      <w:pPr>
+        <w:ind w:rightChars="117" w:right="281"/>
+        <w:rPr>
+          <w:rFonts w:ascii="TH SarabunPSK" w:hAnsi="TH SarabunPSK" w:cs="TH SarabunPSK"/>
+          <w:sz w:val="32"/>
+          <w:szCs w:val="32"/>
+          <w:lang w:val="en-US"/>
+        </w:rPr>
+      </w:pPr>
+    </w:p>
+    <w:p>
+      <w:pPr>
+        <w:ind w:rightChars="117" w:right="281"/>
+        <w:rPr>
+          <w:rFonts w:ascii="TH SarabunPSK" w:hAnsi="TH SarabunPSK" w:cs="TH SarabunPSK"/>
+          <w:sz w:val="32"/>
+          <w:szCs w:val="32"/>
+          <w:cs/>
+          <w:lang w:val="en-US"/>
+        </w:rPr>
+      </w:pPr>
+    </w:p>
+    <w:p>
+      <w:pPr>
+        <w:ind w:rightChars="117" w:right="281"/>
         <w:jc w:val="center"/>
         <w:rPr>
           <w:rFonts w:ascii="TH SarabunPSK" w:hAnsi="TH SarabunPSK" w:cs="TH SarabunPSK"/>
@@ -610,6 +672,7 @@
     </w:p>
     <w:p>
       <w:pPr>
+        <w:ind w:rightChars="117" w:right="281"/>
         <w:jc w:val="center"/>
         <w:rPr>
           <w:rFonts w:ascii="TH SarabunPSK" w:hAnsi="TH SarabunPSK" w:cs="TH SarabunPSK"/>
@@ -668,6 +731,7 @@
     </w:p>
     <w:p>
       <w:pPr>
+        <w:ind w:rightChars="117" w:right="281"/>
         <w:rPr>
           <w:rFonts w:ascii="TH SarabunPSK" w:hAnsi="TH SarabunPSK" w:cs="TH SarabunPSK"/>
           <w:sz w:val="32"/>
@@ -689,7 +753,7 @@
     </w:p>
     <w:p>
       <w:pPr>
-        <w:jc w:val="center"/>
+        <w:jc w:val="both"/>
         <w:rPr>
           <w:rFonts w:ascii="TH SarabunPSK" w:hAnsi="TH SarabunPSK" w:cs="TH SarabunPSK"/>
           <w:b/>
@@ -715,6 +779,7 @@
     </w:p>
     <w:p>
       <w:pPr>
+        <w:ind w:rightChars="117" w:right="281"/>
         <w:jc w:val="center"/>
         <w:rPr>
           <w:rFonts w:ascii="TH SarabunPSK" w:hAnsi="TH SarabunPSK" w:cs="TH SarabunPSK"/>
@@ -735,6 +800,7 @@
     </w:p>
     <w:p>
       <w:pPr>
+        <w:ind w:rightChars="117" w:right="281"/>
         <w:jc w:val="center"/>
         <w:rPr>
           <w:rFonts w:ascii="TH SarabunPSK" w:hAnsi="TH SarabunPSK" w:cs="TH SarabunPSK"/>
@@ -765,6 +831,7 @@
     </w:p>
     <w:p>
       <w:pPr>
+        <w:ind w:rightChars="117" w:right="281"/>
         <w:jc w:val="center"/>
         <w:rPr>
           <w:rFonts w:ascii="TH SarabunPSK" w:hAnsi="TH SarabunPSK" w:cs="TH SarabunPSK"/>
@@ -799,9 +866,9 @@
         <w:tblLook w:val="04A0" w:firstRow="1" w:lastRow="0" w:firstColumn="1" w:lastColumn="0" w:noHBand="0" w:noVBand="1"/>
       </w:tblPr>
       <w:tblGrid>
-        <w:gridCol w:w="1576"/>
+        <w:gridCol w:w="1724"/>
         <w:gridCol w:w="3655"/>
-        <w:gridCol w:w="2300"/>
+        <w:gridCol w:w="2581"/>
       </w:tblGrid>
       <w:tr>
         <w:tc>
@@ -810,6 +877,7 @@
           </w:tcPr>
           <w:p>
             <w:pPr>
+              <w:ind w:rightChars="117" w:right="281"/>
               <w:jc w:val="center"/>
               <w:rPr>
                 <w:rFonts w:ascii="TH SarabunPSK" w:hAnsi="TH SarabunPSK" w:cs="TH SarabunPSK"/>
@@ -835,6 +903,7 @@
           </w:tcPr>
           <w:p>
             <w:pPr>
+              <w:ind w:rightChars="117" w:right="281"/>
               <w:rPr>
                 <w:rFonts w:ascii="TH SarabunPSK" w:hAnsi="TH SarabunPSK" w:cs="TH SarabunPSK"/>
                 <w:sz w:val="32"/>
@@ -859,6 +928,7 @@
           </w:tcPr>
           <w:p>
             <w:pPr>
+              <w:ind w:rightChars="117" w:right="281"/>
               <w:jc w:val="center"/>
               <w:rPr>
                 <w:rFonts w:ascii="TH SarabunPSK" w:hAnsi="TH SarabunPSK" w:cs="TH SarabunPSK"/>
@@ -882,6 +952,7 @@
     </w:tbl>
     <w:p>
       <w:pPr>
+        <w:ind w:rightChars="117" w:right="281"/>
         <w:jc w:val="center"/>
         <w:rPr>
           <w:rFonts w:ascii="TH SarabunPSK" w:hAnsi="TH SarabunPSK" w:cs="TH SarabunPSK"/>

--- a/template_command_large.docx
+++ b/template_command_large.docx
@@ -238,7 +238,7 @@
     </w:p>
     <w:p>
       <w:pPr>
-        <w:ind w:rightChars="117" w:right="281"/>
+        <w:ind w:rightChars="58" w:right="139"/>
         <w:jc w:val="both"/>
         <w:rPr>
           <w:rFonts w:ascii="TH SarabunPSK" w:hAnsi="TH SarabunPSK" w:cs="TH SarabunPSK"/>
@@ -273,7 +273,16 @@
           <w:cs/>
           <w:lang w:val="en-US"/>
         </w:rPr>
-        <w:t>ด้วยข้าราชการครูและบุคลากรทางการศึกษาโรงเรียนวังน้ำเย็นวิทยาคมมีความประสงค์จะเดินทางไปราชการ เพื่อ</w:t>
+        <w:t>ด้วยข้าราชการครูและบุคลากรทางการศึกษาโรงเรียนวังน้ำเย็นวิทยาคมมีความประสงค์จะเดินทางไปราชการเพื่อ</w:t>
+      </w:r>
+      <w:r>
+        <w:rPr>
+          <w:rFonts w:ascii="TH SarabunPSK" w:hAnsi="TH SarabunPSK" w:cs="TH SarabunPSK"/>
+          <w:sz w:val="32"/>
+          <w:szCs w:val="32"/>
+          <w:lang w:val="en-US"/>
+        </w:rPr>
+        <w:t xml:space="preserve"> </w:t>
       </w:r>
       <w:r>
         <w:rPr>

--- a/template_command_large.docx
+++ b/template_command_large.docx
@@ -273,7 +273,7 @@
           <w:cs/>
           <w:lang w:val="en-US"/>
         </w:rPr>
-        <w:t>ด้วยข้าราชการครูและบุคลากรทางการศึกษาโรงเรียนวังน้ำเย็นวิทยาคมมีความประสงค์จะเดินทางไปราชการเพื่อ</w:t>
+        <w:t>ด้วยข้าราชการครูและบุคลากรทางการศึกษาโรงเรียนวังน้ำเย็นวิทยาคมมีความประสงค์จะเดินทางไปราชการ</w:t>
       </w:r>
       <w:r>
         <w:rPr>
@@ -283,6 +283,16 @@
           <w:lang w:val="en-US"/>
         </w:rPr>
         <w:t xml:space="preserve"> </w:t>
+      </w:r>
+      <w:r>
+        <w:rPr>
+          <w:rFonts w:ascii="TH SarabunPSK" w:hAnsi="TH SarabunPSK" w:cs="TH SarabunPSK"/>
+          <w:sz w:val="32"/>
+          <w:szCs w:val="32"/>
+          <w:cs/>
+          <w:lang w:val="en-US"/>
+        </w:rPr>
+        <w:t>เพื่อ</w:t>
       </w:r>
       <w:r>
         <w:rPr>

--- a/template_command_large.docx
+++ b/template_command_large.docx
@@ -23,10 +23,10 @@
           <w:szCs w:val="32"/>
         </w:rPr>
         <w:drawing>
-          <wp:anchor distT="0" distB="0" distL="114300" distR="114300" simplePos="0" relativeHeight="251659264" behindDoc="0" locked="0" layoutInCell="1" allowOverlap="1" wp14:anchorId="28C4FDB1" wp14:editId="5E0C4381">
+          <wp:anchor distT="0" distB="0" distL="114300" distR="114300" simplePos="0" relativeHeight="251659264" behindDoc="0" locked="0" layoutInCell="1" allowOverlap="1" wp14:anchorId="28C4FDB1" wp14:editId="4553DD71">
             <wp:simplePos x="0" y="0"/>
             <wp:positionH relativeFrom="margin">
-              <wp:posOffset>2444917</wp:posOffset>
+              <wp:posOffset>2402816</wp:posOffset>
             </wp:positionH>
             <wp:positionV relativeFrom="paragraph">
               <wp:posOffset>-68580</wp:posOffset>
@@ -238,7 +238,7 @@
     </w:p>
     <w:p>
       <w:pPr>
-        <w:ind w:rightChars="58" w:right="139"/>
+        <w:ind w:rightChars="117" w:right="281"/>
         <w:jc w:val="both"/>
         <w:rPr>
           <w:rFonts w:ascii="TH SarabunPSK" w:hAnsi="TH SarabunPSK" w:cs="TH SarabunPSK"/>

--- a/template_command_large.docx
+++ b/template_command_large.docx
@@ -872,8 +872,8 @@
     <w:tbl>
       <w:tblPr>
         <w:tblStyle w:val="TableGrid"/>
-        <w:tblW w:w="0" w:type="auto"/>
-        <w:tblInd w:w="828" w:type="dxa"/>
+        <w:tblW w:w="6124" w:type="dxa"/>
+        <w:tblInd w:w="1457" w:type="dxa"/>
         <w:tblBorders>
           <w:top w:val="none" w:sz="0" w:space="0" w:color="auto"/>
           <w:left w:val="none" w:sz="0" w:space="0" w:color="auto"/>
@@ -882,26 +882,30 @@
           <w:insideH w:val="none" w:sz="0" w:space="0" w:color="auto"/>
           <w:insideV w:val="none" w:sz="0" w:space="0" w:color="auto"/>
         </w:tblBorders>
+        <w:tblLayout w:type="fixed"/>
         <w:tblLook w:val="04A0" w:firstRow="1" w:lastRow="0" w:firstColumn="1" w:lastColumn="0" w:noHBand="0" w:noVBand="1"/>
       </w:tblPr>
       <w:tblGrid>
-        <w:gridCol w:w="1724"/>
-        <w:gridCol w:w="3655"/>
+        <w:gridCol w:w="425"/>
+        <w:gridCol w:w="3118"/>
         <w:gridCol w:w="2581"/>
       </w:tblGrid>
       <w:tr>
         <w:tc>
           <w:tcPr>
-            <w:tcW w:w="1576" w:type="dxa"/>
+            <w:tcW w:w="425" w:type="dxa"/>
           </w:tcPr>
           <w:p>
             <w:pPr>
-              <w:ind w:rightChars="117" w:right="281"/>
-              <w:jc w:val="center"/>
+              <w:tabs>
+                <w:tab w:val="left" w:pos="315"/>
+              </w:tabs>
+              <w:ind w:rightChars="-62" w:right="-149"/>
               <w:rPr>
-                <w:rFonts w:ascii="TH SarabunPSK" w:hAnsi="TH SarabunPSK" w:cs="TH SarabunPSK"/>
+                <w:rFonts w:ascii="TH SarabunPSK" w:hAnsi="TH SarabunPSK" w:cs="TH SarabunPSK" w:hint="cs"/>
                 <w:sz w:val="32"/>
                 <w:szCs w:val="32"/>
+                <w:cs/>
                 <w:lang w:val="en-US"/>
               </w:rPr>
             </w:pPr>
@@ -918,7 +922,7 @@
         </w:tc>
         <w:tc>
           <w:tcPr>
-            <w:tcW w:w="3655" w:type="dxa"/>
+            <w:tcW w:w="3118" w:type="dxa"/>
           </w:tcPr>
           <w:p>
             <w:pPr>
@@ -943,7 +947,7 @@
         </w:tc>
         <w:tc>
           <w:tcPr>
-            <w:tcW w:w="2135" w:type="dxa"/>
+            <w:tcW w:w="2581" w:type="dxa"/>
           </w:tcPr>
           <w:p>
             <w:pPr>

--- a/template_command_large.docx
+++ b/template_command_large.docx
@@ -902,7 +902,7 @@
               </w:tabs>
               <w:ind w:rightChars="-62" w:right="-149"/>
               <w:rPr>
-                <w:rFonts w:ascii="TH SarabunPSK" w:hAnsi="TH SarabunPSK" w:cs="TH SarabunPSK" w:hint="cs"/>
+                <w:rFonts w:ascii="TH SarabunPSK" w:hAnsi="TH SarabunPSK" w:cs="TH SarabunPSK"/>
                 <w:sz w:val="32"/>
                 <w:szCs w:val="32"/>
                 <w:cs/>
@@ -952,7 +952,6 @@
           <w:p>
             <w:pPr>
               <w:ind w:rightChars="117" w:right="281"/>
-              <w:jc w:val="center"/>
               <w:rPr>
                 <w:rFonts w:ascii="TH SarabunPSK" w:hAnsi="TH SarabunPSK" w:cs="TH SarabunPSK"/>
                 <w:sz w:val="32"/>

--- a/template_command_large.docx
+++ b/template_command_large.docx
@@ -872,7 +872,7 @@
     <w:tbl>
       <w:tblPr>
         <w:tblStyle w:val="TableGrid"/>
-        <w:tblW w:w="6124" w:type="dxa"/>
+        <w:tblW w:w="6794" w:type="dxa"/>
         <w:tblInd w:w="1457" w:type="dxa"/>
         <w:tblBorders>
           <w:top w:val="none" w:sz="0" w:space="0" w:color="auto"/>
@@ -887,7 +887,7 @@
       </w:tblPr>
       <w:tblGrid>
         <w:gridCol w:w="425"/>
-        <w:gridCol w:w="3118"/>
+        <w:gridCol w:w="3788"/>
         <w:gridCol w:w="2581"/>
       </w:tblGrid>
       <w:tr>
@@ -922,7 +922,7 @@
         </w:tc>
         <w:tc>
           <w:tcPr>
-            <w:tcW w:w="3118" w:type="dxa"/>
+            <w:tcW w:w="3788" w:type="dxa"/>
           </w:tcPr>
           <w:p>
             <w:pPr>

--- a/template_command_large.docx
+++ b/template_command_large.docx
@@ -755,7 +755,6 @@
           <w:rFonts w:ascii="TH SarabunPSK" w:hAnsi="TH SarabunPSK" w:cs="TH SarabunPSK"/>
           <w:sz w:val="32"/>
           <w:szCs w:val="32"/>
-          <w:cs/>
           <w:lang w:val="en-US"/>
         </w:rPr>
       </w:pPr>
@@ -768,112 +767,13 @@
           <w:lang w:val="en-US"/>
         </w:rPr>
         <w:br w:type="page"/>
-      </w:r>
-    </w:p>
-    <w:p>
-      <w:pPr>
-        <w:jc w:val="both"/>
-        <w:rPr>
-          <w:rFonts w:ascii="TH SarabunPSK" w:hAnsi="TH SarabunPSK" w:cs="TH SarabunPSK"/>
-          <w:b/>
-          <w:bCs/>
-          <w:sz w:val="32"/>
-          <w:szCs w:val="32"/>
-          <w:lang w:val="en-US"/>
-        </w:rPr>
-      </w:pPr>
-      <w:r>
-        <w:rPr>
-          <w:rFonts w:ascii="TH SarabunPSK" w:hAnsi="TH SarabunPSK" w:cs="TH SarabunPSK"/>
-          <w:b/>
-          <w:bCs/>
-          <w:sz w:val="32"/>
-          <w:szCs w:val="32"/>
-          <w:cs/>
-          <w:lang w:val="en-US"/>
-        </w:rPr>
-        <w:lastRenderedPageBreak/>
-        <w:t>แบบบัญชีรายชื่อข้าราชการครูและบุคลากรทางการศึกษาโรงเรียนวังน้ำเย็นวิทยาคมที่อนุมัติให้ไปราชการ</w:t>
-      </w:r>
-    </w:p>
-    <w:p>
-      <w:pPr>
-        <w:ind w:rightChars="117" w:right="281"/>
-        <w:jc w:val="center"/>
-        <w:rPr>
-          <w:rFonts w:ascii="TH SarabunPSK" w:hAnsi="TH SarabunPSK" w:cs="TH SarabunPSK"/>
-          <w:sz w:val="32"/>
-          <w:szCs w:val="32"/>
-          <w:lang w:val="en-US"/>
-        </w:rPr>
-      </w:pPr>
-      <w:r>
-        <w:rPr>
-          <w:rFonts w:ascii="TH SarabunPSK" w:hAnsi="TH SarabunPSK" w:cs="TH SarabunPSK"/>
-          <w:sz w:val="32"/>
-          <w:szCs w:val="32"/>
-          <w:lang w:val="en-US"/>
-        </w:rPr>
-        <w:t>{date_range}</w:t>
-      </w:r>
-    </w:p>
-    <w:p>
-      <w:pPr>
-        <w:ind w:rightChars="117" w:right="281"/>
-        <w:jc w:val="center"/>
-        <w:rPr>
-          <w:rFonts w:ascii="TH SarabunPSK" w:hAnsi="TH SarabunPSK" w:cs="TH SarabunPSK"/>
-          <w:sz w:val="32"/>
-          <w:szCs w:val="32"/>
-          <w:lang w:val="en-US"/>
-        </w:rPr>
-      </w:pPr>
-      <w:r>
-        <w:rPr>
-          <w:rFonts w:ascii="TH SarabunPSK" w:hAnsi="TH SarabunPSK" w:cs="TH SarabunPSK"/>
-          <w:sz w:val="32"/>
-          <w:szCs w:val="32"/>
-          <w:cs/>
-          <w:lang w:val="en-US"/>
-        </w:rPr>
-        <w:t xml:space="preserve">ณ </w:t>
-      </w:r>
-      <w:r>
-        <w:rPr>
-          <w:rFonts w:ascii="TH SarabunPSK" w:hAnsi="TH SarabunPSK" w:cs="TH SarabunPSK"/>
-          <w:sz w:val="32"/>
-          <w:szCs w:val="32"/>
-          <w:lang w:val="en-US"/>
-        </w:rPr>
-        <w:t>{location}</w:t>
-      </w:r>
-    </w:p>
-    <w:p>
-      <w:pPr>
-        <w:ind w:rightChars="117" w:right="281"/>
-        <w:jc w:val="center"/>
-        <w:rPr>
-          <w:rFonts w:ascii="TH SarabunPSK" w:hAnsi="TH SarabunPSK" w:cs="TH SarabunPSK"/>
-          <w:sz w:val="32"/>
-          <w:szCs w:val="32"/>
-          <w:lang w:val="en-US"/>
-        </w:rPr>
-      </w:pPr>
-      <w:r>
-        <w:rPr>
-          <w:rFonts w:ascii="TH SarabunPSK" w:hAnsi="TH SarabunPSK" w:cs="TH SarabunPSK"/>
-          <w:sz w:val="32"/>
-          <w:szCs w:val="32"/>
-          <w:lang w:val="en-US"/>
-        </w:rPr>
-        <w:t>****************************************</w:t>
       </w:r>
     </w:p>
     <w:tbl>
       <w:tblPr>
         <w:tblStyle w:val="TableGrid"/>
-        <w:tblW w:w="6794" w:type="dxa"/>
-        <w:tblInd w:w="1457" w:type="dxa"/>
+        <w:tblW w:w="9214" w:type="dxa"/>
+        <w:tblInd w:w="-5" w:type="dxa"/>
         <w:tblBorders>
           <w:top w:val="none" w:sz="0" w:space="0" w:color="auto"/>
           <w:left w:val="none" w:sz="0" w:space="0" w:color="auto"/>
@@ -886,21 +786,152 @@
         <w:tblLook w:val="04A0" w:firstRow="1" w:lastRow="0" w:firstColumn="1" w:lastColumn="0" w:noHBand="0" w:noVBand="1"/>
       </w:tblPr>
       <w:tblGrid>
-        <w:gridCol w:w="425"/>
+        <w:gridCol w:w="1887"/>
         <w:gridCol w:w="3788"/>
-        <w:gridCol w:w="2581"/>
+        <w:gridCol w:w="3539"/>
       </w:tblGrid>
+      <w:tr>
+        <w:trPr>
+          <w:tblHeader/>
+        </w:trPr>
+        <w:tc>
+          <w:tcPr>
+            <w:tcW w:w="9214" w:type="dxa"/>
+            <w:gridSpan w:val="3"/>
+          </w:tcPr>
+          <w:p>
+            <w:pPr>
+              <w:jc w:val="both"/>
+              <w:rPr>
+                <w:rFonts w:ascii="TH SarabunPSK" w:hAnsi="TH SarabunPSK" w:cs="TH SarabunPSK"/>
+                <w:b/>
+                <w:bCs/>
+                <w:sz w:val="32"/>
+                <w:szCs w:val="32"/>
+                <w:lang w:val="en-US"/>
+              </w:rPr>
+            </w:pPr>
+            <w:r>
+              <w:rPr>
+                <w:rFonts w:ascii="TH SarabunPSK" w:hAnsi="TH SarabunPSK" w:cs="TH SarabunPSK"/>
+                <w:b/>
+                <w:bCs/>
+                <w:sz w:val="32"/>
+                <w:szCs w:val="32"/>
+                <w:cs/>
+                <w:lang w:val="en-US"/>
+              </w:rPr>
+              <w:lastRenderedPageBreak/>
+              <w:t>แบบบัญชีรายชื่อข้าราชการครูและบุคลากรทางการศึกษาโรงเรียนวังน้ำเย็นวิทยาคมที่อนุมัติให้ไปราชการ</w:t>
+            </w:r>
+          </w:p>
+          <w:p>
+            <w:pPr>
+              <w:ind w:rightChars="117" w:right="281"/>
+              <w:jc w:val="center"/>
+              <w:rPr>
+                <w:rFonts w:ascii="TH SarabunPSK" w:hAnsi="TH SarabunPSK" w:cs="TH SarabunPSK"/>
+                <w:sz w:val="32"/>
+                <w:szCs w:val="32"/>
+                <w:lang w:val="en-US"/>
+              </w:rPr>
+            </w:pPr>
+            <w:r>
+              <w:rPr>
+                <w:rFonts w:ascii="TH SarabunPSK" w:hAnsi="TH SarabunPSK" w:cs="TH SarabunPSK"/>
+                <w:sz w:val="32"/>
+                <w:szCs w:val="32"/>
+                <w:lang w:val="en-US"/>
+              </w:rPr>
+              <w:t>{</w:t>
+            </w:r>
+            <w:proofErr w:type="spellStart"/>
+            <w:r>
+              <w:rPr>
+                <w:rFonts w:ascii="TH SarabunPSK" w:hAnsi="TH SarabunPSK" w:cs="TH SarabunPSK"/>
+                <w:sz w:val="32"/>
+                <w:szCs w:val="32"/>
+                <w:lang w:val="en-US"/>
+              </w:rPr>
+              <w:t>date_range</w:t>
+            </w:r>
+            <w:proofErr w:type="spellEnd"/>
+            <w:r>
+              <w:rPr>
+                <w:rFonts w:ascii="TH SarabunPSK" w:hAnsi="TH SarabunPSK" w:cs="TH SarabunPSK"/>
+                <w:sz w:val="32"/>
+                <w:szCs w:val="32"/>
+                <w:lang w:val="en-US"/>
+              </w:rPr>
+              <w:t>}</w:t>
+            </w:r>
+          </w:p>
+          <w:p>
+            <w:pPr>
+              <w:ind w:rightChars="117" w:right="281"/>
+              <w:jc w:val="center"/>
+              <w:rPr>
+                <w:rFonts w:ascii="TH SarabunPSK" w:hAnsi="TH SarabunPSK" w:cs="TH SarabunPSK"/>
+                <w:sz w:val="32"/>
+                <w:szCs w:val="32"/>
+                <w:lang w:val="en-US"/>
+              </w:rPr>
+            </w:pPr>
+            <w:r>
+              <w:rPr>
+                <w:rFonts w:ascii="TH SarabunPSK" w:hAnsi="TH SarabunPSK" w:cs="TH SarabunPSK"/>
+                <w:sz w:val="32"/>
+                <w:szCs w:val="32"/>
+                <w:cs/>
+                <w:lang w:val="en-US"/>
+              </w:rPr>
+              <w:t xml:space="preserve">ณ </w:t>
+            </w:r>
+            <w:r>
+              <w:rPr>
+                <w:rFonts w:ascii="TH SarabunPSK" w:hAnsi="TH SarabunPSK" w:cs="TH SarabunPSK"/>
+                <w:sz w:val="32"/>
+                <w:szCs w:val="32"/>
+                <w:lang w:val="en-US"/>
+              </w:rPr>
+              <w:t>{location}</w:t>
+            </w:r>
+          </w:p>
+          <w:p>
+            <w:pPr>
+              <w:ind w:rightChars="117" w:right="281"/>
+              <w:jc w:val="center"/>
+              <w:rPr>
+                <w:rFonts w:ascii="TH SarabunPSK" w:hAnsi="TH SarabunPSK" w:cs="TH SarabunPSK"/>
+                <w:sz w:val="32"/>
+                <w:szCs w:val="32"/>
+                <w:lang w:val="en-US"/>
+              </w:rPr>
+            </w:pPr>
+            <w:r>
+              <w:rPr>
+                <w:rFonts w:ascii="TH SarabunPSK" w:hAnsi="TH SarabunPSK" w:cs="TH SarabunPSK"/>
+                <w:sz w:val="32"/>
+                <w:szCs w:val="32"/>
+                <w:lang w:val="en-US"/>
+              </w:rPr>
+              <w:t>****************************************</w:t>
+            </w:r>
+          </w:p>
+        </w:tc>
+      </w:tr>
       <w:tr>
         <w:tc>
           <w:tcPr>
-            <w:tcW w:w="425" w:type="dxa"/>
+            <w:tcW w:w="1887" w:type="dxa"/>
           </w:tcPr>
           <w:p>
             <w:pPr>
               <w:tabs>
                 <w:tab w:val="left" w:pos="315"/>
               </w:tabs>
-              <w:ind w:rightChars="-62" w:right="-149"/>
+              <w:ind w:rightChars="33" w:right="79"/>
+              <w:jc w:val="right"/>
               <w:rPr>
                 <w:rFonts w:ascii="TH SarabunPSK" w:hAnsi="TH SarabunPSK" w:cs="TH SarabunPSK"/>
                 <w:sz w:val="32"/>
@@ -916,7 +947,27 @@
                 <w:szCs w:val="32"/>
                 <w:lang w:val="en-US"/>
               </w:rPr>
-              <w:t>{#attendees} {i}</w:t>
+              <w:t>{#attendees} {</w:t>
+            </w:r>
+            <w:proofErr w:type="spellStart"/>
+            <w:r>
+              <w:rPr>
+                <w:rFonts w:ascii="TH SarabunPSK" w:hAnsi="TH SarabunPSK" w:cs="TH SarabunPSK"/>
+                <w:sz w:val="32"/>
+                <w:szCs w:val="32"/>
+                <w:lang w:val="en-US"/>
+              </w:rPr>
+              <w:t>i</w:t>
+            </w:r>
+            <w:proofErr w:type="spellEnd"/>
+            <w:r>
+              <w:rPr>
+                <w:rFonts w:ascii="TH SarabunPSK" w:hAnsi="TH SarabunPSK" w:cs="TH SarabunPSK"/>
+                <w:sz w:val="32"/>
+                <w:szCs w:val="32"/>
+                <w:lang w:val="en-US"/>
+              </w:rPr>
+              <w:t>}</w:t>
             </w:r>
           </w:p>
         </w:tc>
@@ -947,7 +998,7 @@
         </w:tc>
         <w:tc>
           <w:tcPr>
-            <w:tcW w:w="2581" w:type="dxa"/>
+            <w:tcW w:w="3539" w:type="dxa"/>
           </w:tcPr>
           <w:p>
             <w:pPr>
